--- a/Devops Interview Q.docx
+++ b/Devops Interview Q.docx
@@ -71,6 +71,7 @@
       </w:pPr>
       <w:r>
         <w:rPr>
+          <w:noProof/>
           <w:sz w:val="18"/>
           <w:szCs w:val="18"/>
           <w:lang w:val="en-US"/>
@@ -91,7 +92,7 @@
                     <pic:cNvPicPr/>
                   </pic:nvPicPr>
                   <pic:blipFill>
-                    <a:blip r:embed="rId4"/>
+                    <a:blip r:embed="rId5"/>
                     <a:stretch>
                       <a:fillRect/>
                     </a:stretch>
@@ -137,7 +138,7 @@
         </w:rPr>
         <w:t xml:space="preserve">Ans: </w:t>
       </w:r>
-      <w:hyperlink r:id="rId5" w:history="1">
+      <w:hyperlink r:id="rId6" w:anchor=":~:text=The%20vmstat%20command%20(short%20for,by%20specifying%20a%20sampling%20period" w:history="1">
         <w:r>
           <w:rPr>
             <w:rStyle w:val="Hyperlink"/>
@@ -154,15 +155,7 @@
           <w:szCs w:val="18"/>
           <w:lang w:val="en-US"/>
         </w:rPr>
-        <w:t>.</w:t>
-      </w:r>
-      <w:r>
-        <w:rPr>
-          <w:sz w:val="18"/>
-          <w:szCs w:val="18"/>
-          <w:lang w:val="en-US"/>
-        </w:rPr>
-        <w:t xml:space="preserve"> </w:t>
+        <w:t xml:space="preserve">. </w:t>
       </w:r>
     </w:p>
     <w:p>
@@ -346,6 +339,7 @@
       </w:pPr>
       <w:r>
         <w:rPr>
+          <w:noProof/>
           <w:sz w:val="18"/>
           <w:szCs w:val="18"/>
           <w:lang w:val="en-US"/>
@@ -366,7 +360,7 @@
                     <pic:cNvPicPr/>
                   </pic:nvPicPr>
                   <pic:blipFill>
-                    <a:blip r:embed="rId6"/>
+                    <a:blip r:embed="rId7"/>
                     <a:stretch>
                       <a:fillRect/>
                     </a:stretch>
@@ -439,6 +433,7 @@
       </w:pPr>
       <w:r>
         <w:rPr>
+          <w:noProof/>
           <w:sz w:val="18"/>
           <w:szCs w:val="18"/>
           <w:lang w:val="en-US"/>
@@ -459,7 +454,7 @@
                     <pic:cNvPicPr/>
                   </pic:nvPicPr>
                   <pic:blipFill>
-                    <a:blip r:embed="rId7"/>
+                    <a:blip r:embed="rId8"/>
                     <a:stretch>
                       <a:fillRect/>
                     </a:stretch>
@@ -489,6 +484,3008 @@
         </w:rPr>
       </w:pPr>
     </w:p>
+    <w:p>
+      <w:pPr>
+        <w:rPr>
+          <w:sz w:val="18"/>
+          <w:szCs w:val="18"/>
+          <w:lang w:val="en-US"/>
+        </w:rPr>
+      </w:pPr>
+      <w:r>
+        <w:rPr>
+          <w:sz w:val="18"/>
+          <w:szCs w:val="18"/>
+          <w:lang w:val="en-US"/>
+        </w:rPr>
+        <w:t>Q5. How does TLS 3-way handshake work?</w:t>
+      </w:r>
+    </w:p>
+    <w:p>
+      <w:pPr>
+        <w:rPr>
+          <w:sz w:val="18"/>
+          <w:szCs w:val="18"/>
+          <w:lang w:val="en-US"/>
+        </w:rPr>
+      </w:pPr>
+      <w:hyperlink r:id="rId9" w:history="1">
+        <w:r>
+          <w:rPr>
+            <w:rStyle w:val="Hyperlink"/>
+            <w:sz w:val="18"/>
+            <w:szCs w:val="18"/>
+            <w:lang w:val="en-US"/>
+          </w:rPr>
+          <w:t>https://www.geeksforgeeks.org/tcp-3-way-handshake-process/?ref=gcse</w:t>
+        </w:r>
+      </w:hyperlink>
+      <w:r>
+        <w:rPr>
+          <w:sz w:val="18"/>
+          <w:szCs w:val="18"/>
+          <w:lang w:val="en-US"/>
+        </w:rPr>
+        <w:t xml:space="preserve"> </w:t>
+      </w:r>
+    </w:p>
+    <w:p>
+      <w:pPr>
+        <w:rPr>
+          <w:sz w:val="18"/>
+          <w:szCs w:val="18"/>
+          <w:lang w:val="en-US"/>
+        </w:rPr>
+      </w:pPr>
+    </w:p>
+    <w:p>
+      <w:pPr>
+        <w:rPr>
+          <w:sz w:val="18"/>
+          <w:szCs w:val="18"/>
+          <w:lang w:val="en-US"/>
+        </w:rPr>
+      </w:pPr>
+      <w:r>
+        <w:rPr>
+          <w:sz w:val="18"/>
+          <w:szCs w:val="18"/>
+          <w:lang w:val="en-US"/>
+        </w:rPr>
+        <w:t xml:space="preserve">Q6. What </w:t>
+      </w:r>
+      <w:r>
+        <w:rPr>
+          <w:sz w:val="18"/>
+          <w:szCs w:val="18"/>
+          <w:lang w:val="en-US"/>
+        </w:rPr>
+        <w:t>are the layers</w:t>
+      </w:r>
+      <w:r>
+        <w:rPr>
+          <w:sz w:val="18"/>
+          <w:szCs w:val="18"/>
+          <w:lang w:val="en-US"/>
+        </w:rPr>
+        <w:t xml:space="preserve"> </w:t>
+      </w:r>
+      <w:r>
+        <w:rPr>
+          <w:sz w:val="18"/>
+          <w:szCs w:val="18"/>
+          <w:lang w:val="en-US"/>
+        </w:rPr>
+        <w:t xml:space="preserve">of </w:t>
+      </w:r>
+      <w:r>
+        <w:rPr>
+          <w:sz w:val="18"/>
+          <w:szCs w:val="18"/>
+          <w:lang w:val="en-US"/>
+        </w:rPr>
+        <w:t>an OSI model?</w:t>
+      </w:r>
+    </w:p>
+    <w:p>
+      <w:pPr>
+        <w:rPr>
+          <w:sz w:val="18"/>
+          <w:szCs w:val="18"/>
+          <w:lang w:val="en-US"/>
+        </w:rPr>
+      </w:pPr>
+      <w:hyperlink r:id="rId10" w:history="1">
+        <w:r>
+          <w:rPr>
+            <w:rStyle w:val="Hyperlink"/>
+            <w:sz w:val="18"/>
+            <w:szCs w:val="18"/>
+            <w:lang w:val="en-US"/>
+          </w:rPr>
+          <w:t>https://www.geeksforgeeks.org/layers-of-osi-model/?ref=leftbar-rightbar</w:t>
+        </w:r>
+      </w:hyperlink>
+    </w:p>
+    <w:p>
+      <w:pPr>
+        <w:rPr>
+          <w:sz w:val="18"/>
+          <w:szCs w:val="18"/>
+          <w:lang w:val="en-US"/>
+        </w:rPr>
+      </w:pPr>
+    </w:p>
+    <w:p>
+      <w:pPr>
+        <w:rPr>
+          <w:sz w:val="18"/>
+          <w:szCs w:val="18"/>
+          <w:lang w:val="en-US"/>
+        </w:rPr>
+      </w:pPr>
+      <w:r>
+        <w:rPr>
+          <w:sz w:val="18"/>
+          <w:szCs w:val="18"/>
+          <w:lang w:val="en-US"/>
+        </w:rPr>
+        <w:t>Q7. How does IAM chaining work?</w:t>
+      </w:r>
+    </w:p>
+    <w:p>
+      <w:pPr>
+        <w:rPr>
+          <w:sz w:val="18"/>
+          <w:szCs w:val="18"/>
+          <w:lang w:val="en-US"/>
+        </w:rPr>
+      </w:pPr>
+    </w:p>
+    <w:p>
+      <w:pPr>
+        <w:rPr>
+          <w:sz w:val="18"/>
+          <w:szCs w:val="18"/>
+          <w:lang w:val="en-US"/>
+        </w:rPr>
+      </w:pPr>
+      <w:r>
+        <w:rPr>
+          <w:sz w:val="18"/>
+          <w:szCs w:val="18"/>
+          <w:lang w:val="en-US"/>
+        </w:rPr>
+        <w:t xml:space="preserve">Q8. What are </w:t>
+      </w:r>
+      <w:proofErr w:type="spellStart"/>
+      <w:r>
+        <w:rPr>
+          <w:sz w:val="18"/>
+          <w:szCs w:val="18"/>
+          <w:lang w:val="en-US"/>
+        </w:rPr>
+        <w:t>Cgroups</w:t>
+      </w:r>
+      <w:proofErr w:type="spellEnd"/>
+      <w:r>
+        <w:rPr>
+          <w:sz w:val="18"/>
+          <w:szCs w:val="18"/>
+          <w:lang w:val="en-US"/>
+        </w:rPr>
+        <w:t xml:space="preserve"> in Kubernetes?</w:t>
+      </w:r>
+    </w:p>
+    <w:p>
+      <w:pPr>
+        <w:rPr>
+          <w:sz w:val="18"/>
+          <w:szCs w:val="18"/>
+          <w:lang w:val="en-US"/>
+        </w:rPr>
+      </w:pPr>
+    </w:p>
+    <w:p>
+      <w:pPr>
+        <w:rPr>
+          <w:sz w:val="18"/>
+          <w:szCs w:val="18"/>
+          <w:lang w:val="en-US"/>
+        </w:rPr>
+      </w:pPr>
+      <w:r>
+        <w:rPr>
+          <w:sz w:val="18"/>
+          <w:szCs w:val="18"/>
+          <w:lang w:val="en-US"/>
+        </w:rPr>
+        <w:t xml:space="preserve">Q9. Through the VPC peer, if the DNS name resolution is not happening from </w:t>
+      </w:r>
+      <w:proofErr w:type="gramStart"/>
+      <w:r>
+        <w:rPr>
+          <w:sz w:val="18"/>
+          <w:szCs w:val="18"/>
+          <w:lang w:val="en-US"/>
+        </w:rPr>
+        <w:t>a</w:t>
+      </w:r>
+      <w:proofErr w:type="gramEnd"/>
+      <w:r>
+        <w:rPr>
+          <w:sz w:val="18"/>
+          <w:szCs w:val="18"/>
+          <w:lang w:val="en-US"/>
+        </w:rPr>
+        <w:t xml:space="preserve"> Instance in VPC1 to another Instance in the VPC2 what could be the cause of it?</w:t>
+      </w:r>
+    </w:p>
+    <w:p>
+      <w:pPr>
+        <w:pStyle w:val="ListParagraph"/>
+        <w:numPr>
+          <w:ilvl w:val="0"/>
+          <w:numId w:val="1"/>
+        </w:numPr>
+        <w:rPr>
+          <w:sz w:val="18"/>
+          <w:szCs w:val="18"/>
+          <w:lang w:val="en-US"/>
+        </w:rPr>
+      </w:pPr>
+      <w:r>
+        <w:rPr>
+          <w:sz w:val="18"/>
+          <w:szCs w:val="18"/>
+          <w:lang w:val="en-US"/>
+        </w:rPr>
+        <w:t xml:space="preserve">The DNS hosted zone is not enabled in the VPC peering configuration and hence that </w:t>
+      </w:r>
+      <w:proofErr w:type="gramStart"/>
+      <w:r>
+        <w:rPr>
+          <w:sz w:val="18"/>
+          <w:szCs w:val="18"/>
+          <w:lang w:val="en-US"/>
+        </w:rPr>
+        <w:t>has to</w:t>
+      </w:r>
+      <w:proofErr w:type="gramEnd"/>
+      <w:r>
+        <w:rPr>
+          <w:sz w:val="18"/>
+          <w:szCs w:val="18"/>
+          <w:lang w:val="en-US"/>
+        </w:rPr>
+        <w:t xml:space="preserve"> be added through the cli as GUI option is not enabled.</w:t>
+      </w:r>
+    </w:p>
+    <w:p>
+      <w:pPr>
+        <w:rPr>
+          <w:sz w:val="18"/>
+          <w:szCs w:val="18"/>
+          <w:lang w:val="en-US"/>
+        </w:rPr>
+      </w:pPr>
+      <w:r>
+        <w:rPr>
+          <w:sz w:val="18"/>
+          <w:szCs w:val="18"/>
+          <w:lang w:val="en-US"/>
+        </w:rPr>
+        <w:t xml:space="preserve">Q10. </w:t>
+      </w:r>
+      <w:r>
+        <w:rPr>
+          <w:sz w:val="18"/>
+          <w:szCs w:val="18"/>
+          <w:lang w:val="en-US"/>
+        </w:rPr>
+        <w:t>How does traceroute work?</w:t>
+      </w:r>
+    </w:p>
+    <w:p>
+      <w:pPr>
+        <w:rPr>
+          <w:sz w:val="18"/>
+          <w:szCs w:val="18"/>
+          <w:lang w:val="en-US"/>
+        </w:rPr>
+      </w:pPr>
+      <w:r>
+        <w:rPr>
+          <w:sz w:val="18"/>
+          <w:szCs w:val="18"/>
+          <w:lang w:val="en-US"/>
+        </w:rPr>
+        <w:lastRenderedPageBreak/>
+        <w:t>Q11. How does DHCP work</w:t>
+      </w:r>
+      <w:r>
+        <w:rPr>
+          <w:sz w:val="18"/>
+          <w:szCs w:val="18"/>
+          <w:lang w:val="en-US"/>
+        </w:rPr>
+        <w:t>?</w:t>
+      </w:r>
+    </w:p>
+    <w:p>
+      <w:pPr>
+        <w:rPr>
+          <w:sz w:val="18"/>
+          <w:szCs w:val="18"/>
+          <w:lang w:val="en-US"/>
+        </w:rPr>
+      </w:pPr>
+      <w:r>
+        <w:rPr>
+          <w:sz w:val="18"/>
+          <w:szCs w:val="18"/>
+          <w:lang w:val="en-US"/>
+        </w:rPr>
+        <w:t>D -&gt; DHCP Discovery</w:t>
+      </w:r>
+    </w:p>
+    <w:p>
+      <w:pPr>
+        <w:rPr>
+          <w:sz w:val="18"/>
+          <w:szCs w:val="18"/>
+          <w:lang w:val="en-US"/>
+        </w:rPr>
+      </w:pPr>
+      <w:r>
+        <w:rPr>
+          <w:sz w:val="18"/>
+          <w:szCs w:val="18"/>
+          <w:lang w:val="en-US"/>
+        </w:rPr>
+        <w:t>O -&gt; Offer an IP address</w:t>
+      </w:r>
+    </w:p>
+    <w:p>
+      <w:pPr>
+        <w:rPr>
+          <w:sz w:val="18"/>
+          <w:szCs w:val="18"/>
+          <w:lang w:val="en-US"/>
+        </w:rPr>
+      </w:pPr>
+      <w:r>
+        <w:rPr>
+          <w:sz w:val="18"/>
+          <w:szCs w:val="18"/>
+          <w:lang w:val="en-US"/>
+        </w:rPr>
+        <w:t xml:space="preserve">R -&gt; </w:t>
+      </w:r>
+      <w:r>
+        <w:rPr>
+          <w:sz w:val="18"/>
+          <w:szCs w:val="18"/>
+          <w:lang w:val="en-US"/>
+        </w:rPr>
+        <w:t>by client gratuitous ARP is performed to avoid IP conflicts and request DHCP to request that IP for assignment</w:t>
+      </w:r>
+    </w:p>
+    <w:p>
+      <w:pPr>
+        <w:rPr>
+          <w:sz w:val="18"/>
+          <w:szCs w:val="18"/>
+          <w:lang w:val="en-US"/>
+        </w:rPr>
+      </w:pPr>
+      <w:r>
+        <w:rPr>
+          <w:sz w:val="18"/>
+          <w:szCs w:val="18"/>
+          <w:lang w:val="en-US"/>
+        </w:rPr>
+        <w:t xml:space="preserve">A -&gt; Acknowledgement of the request send by the client from the server. </w:t>
+      </w:r>
+    </w:p>
+    <w:p>
+      <w:pPr>
+        <w:rPr>
+          <w:sz w:val="18"/>
+          <w:szCs w:val="18"/>
+          <w:lang w:val="en-US"/>
+        </w:rPr>
+      </w:pPr>
+      <w:hyperlink r:id="rId11" w:history="1">
+        <w:r>
+          <w:rPr>
+            <w:rStyle w:val="Hyperlink"/>
+            <w:sz w:val="18"/>
+            <w:szCs w:val="18"/>
+            <w:lang w:val="en-US"/>
+          </w:rPr>
+          <w:t>https://www.geeksforgeeks.org/dynamic-host-configuration-protocol-dhcp/</w:t>
+        </w:r>
+      </w:hyperlink>
+    </w:p>
+    <w:p>
+      <w:pPr>
+        <w:rPr>
+          <w:sz w:val="18"/>
+          <w:szCs w:val="18"/>
+          <w:lang w:val="en-US"/>
+        </w:rPr>
+      </w:pPr>
+    </w:p>
+    <w:p>
+      <w:pPr>
+        <w:rPr>
+          <w:sz w:val="18"/>
+          <w:szCs w:val="18"/>
+          <w:lang w:val="en-US"/>
+        </w:rPr>
+      </w:pPr>
+      <w:r>
+        <w:rPr>
+          <w:sz w:val="18"/>
+          <w:szCs w:val="18"/>
+          <w:lang w:val="en-US"/>
+        </w:rPr>
+        <w:t xml:space="preserve">Q12. How does gorilla </w:t>
+      </w:r>
+      <w:proofErr w:type="gramStart"/>
+      <w:r>
+        <w:rPr>
+          <w:sz w:val="18"/>
+          <w:szCs w:val="18"/>
+          <w:lang w:val="en-US"/>
+        </w:rPr>
+        <w:t>encoding</w:t>
+      </w:r>
+      <w:proofErr w:type="gramEnd"/>
+      <w:r>
+        <w:rPr>
+          <w:sz w:val="18"/>
+          <w:szCs w:val="18"/>
+          <w:lang w:val="en-US"/>
+        </w:rPr>
+        <w:t xml:space="preserve"> works?</w:t>
+      </w:r>
+    </w:p>
+    <w:p>
+      <w:pPr>
+        <w:rPr>
+          <w:sz w:val="18"/>
+          <w:szCs w:val="18"/>
+          <w:lang w:val="en-US"/>
+        </w:rPr>
+      </w:pPr>
+      <w:r>
+        <w:rPr>
+          <w:sz w:val="18"/>
+          <w:szCs w:val="18"/>
+          <w:lang w:val="en-US"/>
+        </w:rPr>
+        <w:t>Q13. Difference b/w ENTRYPOINT and CMD in docker</w:t>
+      </w:r>
+    </w:p>
+    <w:p>
+      <w:pPr>
+        <w:rPr>
+          <w:sz w:val="18"/>
+          <w:szCs w:val="18"/>
+          <w:lang w:val="en-US"/>
+        </w:rPr>
+      </w:pPr>
+      <w:r>
+        <w:rPr>
+          <w:b/>
+          <w:bCs/>
+          <w:sz w:val="18"/>
+          <w:szCs w:val="18"/>
+          <w:lang w:val="en-US"/>
+        </w:rPr>
+        <w:t>ENTRYPOINT</w:t>
+      </w:r>
+      <w:r>
+        <w:rPr>
+          <w:sz w:val="18"/>
+          <w:szCs w:val="18"/>
+          <w:lang w:val="en-US"/>
+        </w:rPr>
+        <w:t xml:space="preserve"> – It could be a script name usually present in the DOCKERFILE.</w:t>
+      </w:r>
+    </w:p>
+    <w:p>
+      <w:pPr>
+        <w:rPr>
+          <w:sz w:val="18"/>
+          <w:szCs w:val="18"/>
+          <w:lang w:val="en-US"/>
+        </w:rPr>
+      </w:pPr>
+      <w:r>
+        <w:rPr>
+          <w:b/>
+          <w:bCs/>
+          <w:sz w:val="18"/>
+          <w:szCs w:val="18"/>
+          <w:lang w:val="en-US"/>
+        </w:rPr>
+        <w:t>CMD</w:t>
+      </w:r>
+      <w:r>
+        <w:rPr>
+          <w:sz w:val="18"/>
+          <w:szCs w:val="18"/>
+          <w:lang w:val="en-US"/>
+        </w:rPr>
+        <w:t xml:space="preserve"> – command line arguments passing in the script.  </w:t>
+      </w:r>
+    </w:p>
+    <w:p>
+      <w:pPr>
+        <w:rPr>
+          <w:sz w:val="18"/>
+          <w:szCs w:val="18"/>
+          <w:lang w:val="en-US"/>
+        </w:rPr>
+      </w:pPr>
+      <w:r>
+        <w:rPr>
+          <w:sz w:val="18"/>
+          <w:szCs w:val="18"/>
+          <w:lang w:val="en-US"/>
+        </w:rPr>
+        <w:br/>
+        <w:t xml:space="preserve">Q14. On a host machine how to identify </w:t>
+      </w:r>
+      <w:r>
+        <w:rPr>
+          <w:sz w:val="18"/>
+          <w:szCs w:val="18"/>
+          <w:lang w:val="en-US"/>
+        </w:rPr>
+        <w:t>which container is consuming more disk space?</w:t>
+      </w:r>
+    </w:p>
+    <w:p>
+      <w:pPr>
+        <w:rPr>
+          <w:sz w:val="18"/>
+          <w:szCs w:val="18"/>
+          <w:lang w:val="en-US"/>
+        </w:rPr>
+      </w:pPr>
+    </w:p>
+    <w:p>
+      <w:pPr>
+        <w:rPr>
+          <w:sz w:val="18"/>
+          <w:szCs w:val="18"/>
+          <w:lang w:val="en-US"/>
+        </w:rPr>
+      </w:pPr>
+      <w:r>
+        <w:rPr>
+          <w:sz w:val="18"/>
+          <w:szCs w:val="18"/>
+          <w:lang w:val="en-US"/>
+        </w:rPr>
+        <w:t>Q15. How will you define the load avg in the Linux machine?</w:t>
+      </w:r>
+    </w:p>
+    <w:p>
+      <w:pPr>
+        <w:rPr>
+          <w:sz w:val="18"/>
+          <w:szCs w:val="18"/>
+          <w:lang w:val="en-US"/>
+        </w:rPr>
+      </w:pPr>
+      <w:hyperlink r:id="rId12" w:history="1">
+        <w:r>
+          <w:rPr>
+            <w:rStyle w:val="Hyperlink"/>
+            <w:sz w:val="18"/>
+            <w:szCs w:val="18"/>
+            <w:lang w:val="en-US"/>
+          </w:rPr>
+          <w:t>https://scoutapm.com/blog/understanding-load-averages</w:t>
+        </w:r>
+      </w:hyperlink>
+      <w:r>
+        <w:rPr>
+          <w:sz w:val="18"/>
+          <w:szCs w:val="18"/>
+          <w:lang w:val="en-US"/>
+        </w:rPr>
+        <w:t xml:space="preserve"> </w:t>
+      </w:r>
+    </w:p>
+    <w:p>
+      <w:pPr>
+        <w:rPr>
+          <w:sz w:val="18"/>
+          <w:szCs w:val="18"/>
+          <w:lang w:val="en-US"/>
+        </w:rPr>
+      </w:pPr>
+      <w:r>
+        <w:rPr>
+          <w:sz w:val="18"/>
+          <w:szCs w:val="18"/>
+          <w:lang w:val="en-US"/>
+        </w:rPr>
+        <w:br/>
+        <w:t>Q16. How does internet work</w:t>
+      </w:r>
+      <w:r>
+        <w:rPr>
+          <w:sz w:val="18"/>
+          <w:szCs w:val="18"/>
+          <w:lang w:val="en-US"/>
+        </w:rPr>
+        <w:t>/HTTP protocol/SMTP protocol</w:t>
+      </w:r>
+      <w:r>
+        <w:rPr>
+          <w:sz w:val="18"/>
+          <w:szCs w:val="18"/>
+          <w:lang w:val="en-US"/>
+        </w:rPr>
+        <w:t>?</w:t>
+      </w:r>
+    </w:p>
+    <w:p>
+      <w:pPr>
+        <w:rPr>
+          <w:sz w:val="18"/>
+          <w:szCs w:val="18"/>
+          <w:lang w:val="en-US"/>
+        </w:rPr>
+      </w:pPr>
+      <w:hyperlink r:id="rId13" w:history="1">
+        <w:r>
+          <w:rPr>
+            <w:rStyle w:val="Hyperlink"/>
+            <w:sz w:val="18"/>
+            <w:szCs w:val="18"/>
+            <w:lang w:val="en-US"/>
+          </w:rPr>
+          <w:t>https://web.stanford.edu/class/msande91si/www-spr04/readings/week1/InternetWhitepaper.htm</w:t>
+        </w:r>
+      </w:hyperlink>
+    </w:p>
+    <w:p>
+      <w:pPr>
+        <w:rPr>
+          <w:sz w:val="18"/>
+          <w:szCs w:val="18"/>
+          <w:lang w:val="en-US"/>
+        </w:rPr>
+      </w:pPr>
+    </w:p>
+    <w:p>
+      <w:pPr>
+        <w:rPr>
+          <w:sz w:val="18"/>
+          <w:szCs w:val="18"/>
+          <w:lang w:val="en-US"/>
+        </w:rPr>
+      </w:pPr>
+    </w:p>
+    <w:p>
+      <w:pPr>
+        <w:rPr>
+          <w:sz w:val="18"/>
+          <w:szCs w:val="18"/>
+          <w:lang w:val="en-US"/>
+        </w:rPr>
+      </w:pPr>
+      <w:r>
+        <w:rPr>
+          <w:sz w:val="18"/>
+          <w:szCs w:val="18"/>
+          <w:lang w:val="en-US"/>
+        </w:rPr>
+        <w:t xml:space="preserve">Q17. </w:t>
+      </w:r>
+      <w:r>
+        <w:rPr>
+          <w:sz w:val="18"/>
+          <w:szCs w:val="18"/>
+          <w:lang w:val="en-US"/>
+        </w:rPr>
+        <w:t>Speak on /proc for 3 mins.</w:t>
+      </w:r>
+    </w:p>
+    <w:p>
+      <w:pPr>
+        <w:rPr>
+          <w:sz w:val="18"/>
+          <w:szCs w:val="18"/>
+          <w:lang w:val="en-US"/>
+        </w:rPr>
+      </w:pPr>
+    </w:p>
+    <w:p>
+      <w:pPr>
+        <w:rPr>
+          <w:sz w:val="18"/>
+          <w:szCs w:val="18"/>
+          <w:lang w:val="en-US"/>
+        </w:rPr>
+      </w:pPr>
+      <w:r>
+        <w:rPr>
+          <w:sz w:val="18"/>
+          <w:szCs w:val="18"/>
+          <w:lang w:val="en-US"/>
+        </w:rPr>
+        <w:t xml:space="preserve">Q18. How to filter out processes </w:t>
+      </w:r>
+      <w:r>
+        <w:rPr>
+          <w:sz w:val="18"/>
+          <w:szCs w:val="18"/>
+          <w:lang w:val="en-US"/>
+        </w:rPr>
+        <w:t xml:space="preserve">based on </w:t>
+      </w:r>
+      <w:r>
+        <w:rPr>
+          <w:sz w:val="18"/>
+          <w:szCs w:val="18"/>
+          <w:lang w:val="en-US"/>
+        </w:rPr>
+        <w:t xml:space="preserve">CPU% or mem% </w:t>
+      </w:r>
+    </w:p>
+    <w:p>
+      <w:pPr>
+        <w:rPr>
+          <w:sz w:val="18"/>
+          <w:szCs w:val="18"/>
+          <w:lang w:val="en-US"/>
+        </w:rPr>
+      </w:pPr>
+      <w:r>
+        <w:rPr>
+          <w:sz w:val="18"/>
+          <w:szCs w:val="18"/>
+          <w:lang w:val="en-US"/>
+        </w:rPr>
+        <w:t xml:space="preserve">In </w:t>
+      </w:r>
+      <w:proofErr w:type="spellStart"/>
+      <w:r>
+        <w:rPr>
+          <w:sz w:val="18"/>
+          <w:szCs w:val="18"/>
+          <w:lang w:val="en-US"/>
+        </w:rPr>
+        <w:t>htop</w:t>
+      </w:r>
+      <w:proofErr w:type="spellEnd"/>
+      <w:r>
+        <w:rPr>
+          <w:sz w:val="18"/>
+          <w:szCs w:val="18"/>
+          <w:lang w:val="en-US"/>
+        </w:rPr>
+        <w:t xml:space="preserve"> sorting is there</w:t>
+      </w:r>
+      <w:r>
+        <w:rPr>
+          <w:sz w:val="18"/>
+          <w:szCs w:val="18"/>
+          <w:lang w:val="en-US"/>
+        </w:rPr>
+        <w:t xml:space="preserve"> by pressing F5</w:t>
+      </w:r>
+    </w:p>
+    <w:p>
+      <w:pPr>
+        <w:rPr>
+          <w:sz w:val="18"/>
+          <w:szCs w:val="18"/>
+          <w:lang w:val="en-US"/>
+        </w:rPr>
+      </w:pPr>
+      <w:r>
+        <w:rPr>
+          <w:noProof/>
+          <w:sz w:val="18"/>
+          <w:szCs w:val="18"/>
+          <w:lang w:val="en-US"/>
+        </w:rPr>
+        <w:drawing>
+          <wp:inline distT="0" distB="0" distL="0" distR="0" wp14:anchorId="111B54B8" wp14:editId="4BC6614E">
+            <wp:extent cx="5731510" cy="3520440"/>
+            <wp:effectExtent l="0" t="0" r="0" b="0"/>
+            <wp:docPr id="5" name="Picture 5" descr="A screenshot of a computer&#10;&#10;Description automatically generated with medium confidence"/>
+            <wp:cNvGraphicFramePr>
+              <a:graphicFrameLocks xmlns:a="http://schemas.openxmlformats.org/drawingml/2006/main" noChangeAspect="1"/>
+            </wp:cNvGraphicFramePr>
+            <a:graphic xmlns:a="http://schemas.openxmlformats.org/drawingml/2006/main">
+              <a:graphicData uri="http://schemas.openxmlformats.org/drawingml/2006/picture">
+                <pic:pic xmlns:pic="http://schemas.openxmlformats.org/drawingml/2006/picture">
+                  <pic:nvPicPr>
+                    <pic:cNvPr id="5" name="Picture 5" descr="A screenshot of a computer&#10;&#10;Description automatically generated with medium confidence"/>
+                    <pic:cNvPicPr/>
+                  </pic:nvPicPr>
+                  <pic:blipFill>
+                    <a:blip r:embed="rId14"/>
+                    <a:stretch>
+                      <a:fillRect/>
+                    </a:stretch>
+                  </pic:blipFill>
+                  <pic:spPr>
+                    <a:xfrm>
+                      <a:off x="0" y="0"/>
+                      <a:ext cx="5731510" cy="3520440"/>
+                    </a:xfrm>
+                    <a:prstGeom prst="rect">
+                      <a:avLst/>
+                    </a:prstGeom>
+                  </pic:spPr>
+                </pic:pic>
+              </a:graphicData>
+            </a:graphic>
+          </wp:inline>
+        </w:drawing>
+      </w:r>
+    </w:p>
+    <w:p>
+      <w:pPr>
+        <w:rPr>
+          <w:sz w:val="18"/>
+          <w:szCs w:val="18"/>
+          <w:lang w:val="en-US"/>
+        </w:rPr>
+      </w:pPr>
+    </w:p>
+    <w:p>
+      <w:pPr>
+        <w:rPr>
+          <w:sz w:val="18"/>
+          <w:szCs w:val="18"/>
+          <w:lang w:val="en-US"/>
+        </w:rPr>
+      </w:pPr>
+      <w:r>
+        <w:rPr>
+          <w:sz w:val="18"/>
+          <w:szCs w:val="18"/>
+          <w:lang w:val="en-US"/>
+        </w:rPr>
+        <w:t xml:space="preserve">Q19. </w:t>
+      </w:r>
+      <w:r>
+        <w:rPr>
+          <w:sz w:val="18"/>
+          <w:szCs w:val="18"/>
+          <w:lang w:val="en-US"/>
+        </w:rPr>
+        <w:t xml:space="preserve">Total no of Signals available in the </w:t>
+      </w:r>
+      <w:proofErr w:type="spellStart"/>
+      <w:r>
+        <w:rPr>
+          <w:sz w:val="18"/>
+          <w:szCs w:val="18"/>
+          <w:lang w:val="en-US"/>
+        </w:rPr>
+        <w:t>linux</w:t>
+      </w:r>
+      <w:proofErr w:type="spellEnd"/>
+      <w:r>
+        <w:rPr>
+          <w:sz w:val="18"/>
+          <w:szCs w:val="18"/>
+          <w:lang w:val="en-US"/>
+        </w:rPr>
+        <w:t xml:space="preserve"> system?</w:t>
+      </w:r>
+    </w:p>
+    <w:p>
+      <w:pPr>
+        <w:rPr>
+          <w:sz w:val="18"/>
+          <w:szCs w:val="18"/>
+          <w:lang w:val="en-US"/>
+        </w:rPr>
+      </w:pPr>
+      <w:r>
+        <w:rPr>
+          <w:sz w:val="18"/>
+          <w:szCs w:val="18"/>
+          <w:lang w:val="en-US"/>
+        </w:rPr>
+        <w:t>31</w:t>
+      </w:r>
+    </w:p>
+    <w:p>
+      <w:pPr>
+        <w:rPr>
+          <w:sz w:val="18"/>
+          <w:szCs w:val="18"/>
+          <w:lang w:val="en-US"/>
+        </w:rPr>
+      </w:pPr>
+      <w:r>
+        <w:rPr>
+          <w:noProof/>
+          <w:sz w:val="18"/>
+          <w:szCs w:val="18"/>
+          <w:lang w:val="en-US"/>
+        </w:rPr>
+        <w:lastRenderedPageBreak/>
+        <w:drawing>
+          <wp:inline distT="0" distB="0" distL="0" distR="0" wp14:anchorId="334CF28F" wp14:editId="1E30C13F">
+            <wp:extent cx="5731510" cy="5145405"/>
+            <wp:effectExtent l="0" t="0" r="0" b="0"/>
+            <wp:docPr id="6" name="Picture 6" descr="Graphical user interface&#10;&#10;Description automatically generated"/>
+            <wp:cNvGraphicFramePr>
+              <a:graphicFrameLocks xmlns:a="http://schemas.openxmlformats.org/drawingml/2006/main" noChangeAspect="1"/>
+            </wp:cNvGraphicFramePr>
+            <a:graphic xmlns:a="http://schemas.openxmlformats.org/drawingml/2006/main">
+              <a:graphicData uri="http://schemas.openxmlformats.org/drawingml/2006/picture">
+                <pic:pic xmlns:pic="http://schemas.openxmlformats.org/drawingml/2006/picture">
+                  <pic:nvPicPr>
+                    <pic:cNvPr id="6" name="Picture 6" descr="Graphical user interface&#10;&#10;Description automatically generated"/>
+                    <pic:cNvPicPr/>
+                  </pic:nvPicPr>
+                  <pic:blipFill>
+                    <a:blip r:embed="rId15"/>
+                    <a:stretch>
+                      <a:fillRect/>
+                    </a:stretch>
+                  </pic:blipFill>
+                  <pic:spPr>
+                    <a:xfrm>
+                      <a:off x="0" y="0"/>
+                      <a:ext cx="5731510" cy="5145405"/>
+                    </a:xfrm>
+                    <a:prstGeom prst="rect">
+                      <a:avLst/>
+                    </a:prstGeom>
+                  </pic:spPr>
+                </pic:pic>
+              </a:graphicData>
+            </a:graphic>
+          </wp:inline>
+        </w:drawing>
+      </w:r>
+    </w:p>
+    <w:p>
+      <w:pPr>
+        <w:rPr>
+          <w:sz w:val="18"/>
+          <w:szCs w:val="18"/>
+          <w:lang w:val="en-US"/>
+        </w:rPr>
+      </w:pPr>
+    </w:p>
+    <w:p>
+      <w:pPr>
+        <w:rPr>
+          <w:sz w:val="18"/>
+          <w:szCs w:val="18"/>
+          <w:lang w:val="en-US"/>
+        </w:rPr>
+      </w:pPr>
+      <w:proofErr w:type="gramStart"/>
+      <w:r>
+        <w:rPr>
+          <w:sz w:val="18"/>
+          <w:szCs w:val="18"/>
+          <w:lang w:val="en-US"/>
+        </w:rPr>
+        <w:t>SIGINT(</w:t>
+      </w:r>
+      <w:proofErr w:type="gramEnd"/>
+      <w:r>
+        <w:rPr>
+          <w:sz w:val="18"/>
+          <w:szCs w:val="18"/>
+          <w:lang w:val="en-US"/>
+        </w:rPr>
+        <w:t>2) – (</w:t>
+      </w:r>
+      <w:proofErr w:type="spellStart"/>
+      <w:r>
+        <w:rPr>
+          <w:sz w:val="18"/>
+          <w:szCs w:val="18"/>
+          <w:lang w:val="en-US"/>
+        </w:rPr>
+        <w:t>ctrl+c</w:t>
+      </w:r>
+      <w:proofErr w:type="spellEnd"/>
+      <w:r>
+        <w:rPr>
+          <w:sz w:val="18"/>
+          <w:szCs w:val="18"/>
+          <w:lang w:val="en-US"/>
+        </w:rPr>
+        <w:t>) it’s just an interruption send by the user to the process</w:t>
+      </w:r>
+    </w:p>
+    <w:p>
+      <w:pPr>
+        <w:rPr>
+          <w:sz w:val="18"/>
+          <w:szCs w:val="18"/>
+          <w:lang w:val="en-US"/>
+        </w:rPr>
+      </w:pPr>
+      <w:proofErr w:type="gramStart"/>
+      <w:r>
+        <w:rPr>
+          <w:sz w:val="18"/>
+          <w:szCs w:val="18"/>
+          <w:lang w:val="en-US"/>
+        </w:rPr>
+        <w:t>SIGQUIT(</w:t>
+      </w:r>
+      <w:proofErr w:type="gramEnd"/>
+      <w:r>
+        <w:rPr>
+          <w:sz w:val="18"/>
+          <w:szCs w:val="18"/>
+          <w:lang w:val="en-US"/>
+        </w:rPr>
+        <w:t>3), SIGTERM(15) does terminate the process by gracefully and generate a core dump for debugging</w:t>
+      </w:r>
+    </w:p>
+    <w:p>
+      <w:pPr>
+        <w:rPr>
+          <w:sz w:val="18"/>
+          <w:szCs w:val="18"/>
+          <w:lang w:val="en-US"/>
+        </w:rPr>
+      </w:pPr>
+      <w:proofErr w:type="gramStart"/>
+      <w:r>
+        <w:rPr>
+          <w:sz w:val="18"/>
+          <w:szCs w:val="18"/>
+          <w:lang w:val="en-US"/>
+        </w:rPr>
+        <w:t>SIGKILL(</w:t>
+      </w:r>
+      <w:proofErr w:type="gramEnd"/>
+      <w:r>
+        <w:rPr>
+          <w:sz w:val="18"/>
+          <w:szCs w:val="18"/>
+          <w:lang w:val="en-US"/>
+        </w:rPr>
+        <w:t>9) it is needed when a process is hung then it may not respond any of the above signals and to kill that process we use SIGKILL</w:t>
+      </w:r>
+    </w:p>
+    <w:p>
+      <w:pPr>
+        <w:rPr>
+          <w:sz w:val="18"/>
+          <w:szCs w:val="18"/>
+          <w:lang w:val="en-US"/>
+        </w:rPr>
+      </w:pPr>
+      <w:hyperlink r:id="rId16" w:history="1">
+        <w:r>
+          <w:rPr>
+            <w:rStyle w:val="Hyperlink"/>
+            <w:sz w:val="18"/>
+            <w:szCs w:val="18"/>
+            <w:lang w:val="en-US"/>
+          </w:rPr>
+          <w:t>https://www.baeldung.com/linux/sigint-and-other-termination-signals</w:t>
+        </w:r>
+      </w:hyperlink>
+      <w:r>
+        <w:rPr>
+          <w:sz w:val="18"/>
+          <w:szCs w:val="18"/>
+          <w:lang w:val="en-US"/>
+        </w:rPr>
+        <w:t xml:space="preserve"> </w:t>
+      </w:r>
+    </w:p>
+    <w:p>
+      <w:pPr>
+        <w:rPr>
+          <w:sz w:val="18"/>
+          <w:szCs w:val="18"/>
+          <w:lang w:val="en-US"/>
+        </w:rPr>
+      </w:pPr>
+    </w:p>
+    <w:p>
+      <w:pPr>
+        <w:rPr>
+          <w:sz w:val="18"/>
+          <w:szCs w:val="18"/>
+          <w:lang w:val="en-US"/>
+        </w:rPr>
+      </w:pPr>
+    </w:p>
+    <w:p>
+      <w:pPr>
+        <w:rPr>
+          <w:sz w:val="18"/>
+          <w:szCs w:val="18"/>
+          <w:lang w:val="en-US"/>
+        </w:rPr>
+      </w:pPr>
+      <w:r>
+        <w:rPr>
+          <w:sz w:val="18"/>
+          <w:szCs w:val="18"/>
+          <w:lang w:val="en-US"/>
+        </w:rPr>
+        <w:t xml:space="preserve">Q20. </w:t>
+      </w:r>
+      <w:r>
+        <w:rPr>
+          <w:sz w:val="18"/>
+          <w:szCs w:val="18"/>
+          <w:lang w:val="en-US"/>
+        </w:rPr>
+        <w:t>What is the zombie process and how to prevent it?</w:t>
+      </w:r>
+    </w:p>
+    <w:p>
+      <w:pPr>
+        <w:rPr>
+          <w:sz w:val="18"/>
+          <w:szCs w:val="18"/>
+          <w:lang w:val="en-US"/>
+        </w:rPr>
+      </w:pPr>
+      <w:hyperlink r:id="rId17" w:history="1">
+        <w:r>
+          <w:rPr>
+            <w:rStyle w:val="Hyperlink"/>
+            <w:sz w:val="18"/>
+            <w:szCs w:val="18"/>
+            <w:lang w:val="en-US"/>
+          </w:rPr>
+          <w:t>https://www.geeksforgeeks.org/zombie-processes-prevention/?ref=gcse</w:t>
+        </w:r>
+      </w:hyperlink>
+      <w:r>
+        <w:rPr>
+          <w:sz w:val="18"/>
+          <w:szCs w:val="18"/>
+          <w:lang w:val="en-US"/>
+        </w:rPr>
+        <w:t xml:space="preserve"> </w:t>
+      </w:r>
+    </w:p>
+    <w:p>
+      <w:pPr>
+        <w:rPr>
+          <w:sz w:val="18"/>
+          <w:szCs w:val="18"/>
+          <w:lang w:val="en-US"/>
+        </w:rPr>
+      </w:pPr>
+      <w:hyperlink r:id="rId18" w:history="1">
+        <w:r>
+          <w:rPr>
+            <w:rStyle w:val="Hyperlink"/>
+            <w:sz w:val="18"/>
+            <w:szCs w:val="18"/>
+            <w:lang w:val="en-US"/>
+          </w:rPr>
+          <w:t>https://www.youtube.com/watch?v=taNzTCO-k3U&amp;ab_channel=iFocusInstitute</w:t>
+        </w:r>
+      </w:hyperlink>
+    </w:p>
+    <w:p>
+      <w:pPr>
+        <w:rPr>
+          <w:sz w:val="18"/>
+          <w:szCs w:val="18"/>
+          <w:lang w:val="en-US"/>
+        </w:rPr>
+      </w:pPr>
+    </w:p>
+    <w:p>
+      <w:pPr>
+        <w:rPr>
+          <w:sz w:val="18"/>
+          <w:szCs w:val="18"/>
+          <w:lang w:val="en-US"/>
+        </w:rPr>
+      </w:pPr>
+      <w:r>
+        <w:rPr>
+          <w:sz w:val="18"/>
+          <w:szCs w:val="18"/>
+          <w:lang w:val="en-US"/>
+        </w:rPr>
+        <w:t xml:space="preserve">Q21. </w:t>
+      </w:r>
+      <w:r>
+        <w:rPr>
+          <w:sz w:val="18"/>
+          <w:szCs w:val="18"/>
+          <w:lang w:val="en-US"/>
+        </w:rPr>
+        <w:t xml:space="preserve">What is the NICE time in the CPU </w:t>
+      </w:r>
+      <w:proofErr w:type="gramStart"/>
+      <w:r>
+        <w:rPr>
+          <w:sz w:val="18"/>
+          <w:szCs w:val="18"/>
+          <w:lang w:val="en-US"/>
+        </w:rPr>
+        <w:t>utilization</w:t>
+      </w:r>
+      <w:proofErr w:type="gramEnd"/>
+    </w:p>
+    <w:p>
+      <w:pPr>
+        <w:rPr>
+          <w:sz w:val="18"/>
+          <w:szCs w:val="18"/>
+          <w:lang w:val="en-US"/>
+        </w:rPr>
+      </w:pPr>
+      <w:hyperlink r:id="rId19" w:anchor=":~:text=On%20a%20CPU%20graph%20NICE,will%20show%20up%20as%20NICE" w:history="1">
+        <w:r>
+          <w:rPr>
+            <w:rStyle w:val="Hyperlink"/>
+            <w:sz w:val="18"/>
+            <w:szCs w:val="18"/>
+            <w:lang w:val="en-US"/>
+          </w:rPr>
+          <w:t>https://stackoverflow.com/questions/26154098/understand-what-is-using-up-nice-cpu#:~:text=On%20a%20CPU%20graph%20NICE,will%20show%20up%20as%20NICE</w:t>
+        </w:r>
+      </w:hyperlink>
+      <w:r>
+        <w:rPr>
+          <w:sz w:val="18"/>
+          <w:szCs w:val="18"/>
+          <w:lang w:val="en-US"/>
+        </w:rPr>
+        <w:t>.</w:t>
+      </w:r>
+    </w:p>
+    <w:p>
+      <w:pPr>
+        <w:rPr>
+          <w:sz w:val="18"/>
+          <w:szCs w:val="18"/>
+          <w:lang w:val="en-US"/>
+        </w:rPr>
+      </w:pPr>
+    </w:p>
+    <w:p>
+      <w:pPr>
+        <w:rPr>
+          <w:sz w:val="18"/>
+          <w:szCs w:val="18"/>
+          <w:lang w:val="en-US"/>
+        </w:rPr>
+      </w:pPr>
+      <w:r>
+        <w:rPr>
+          <w:sz w:val="18"/>
+          <w:szCs w:val="18"/>
+          <w:lang w:val="en-US"/>
+        </w:rPr>
+        <w:t xml:space="preserve">Q22. What happens when you enter a command in </w:t>
+      </w:r>
+      <w:proofErr w:type="spellStart"/>
+      <w:r>
+        <w:rPr>
+          <w:sz w:val="18"/>
+          <w:szCs w:val="18"/>
+          <w:lang w:val="en-US"/>
+        </w:rPr>
+        <w:t>linux</w:t>
+      </w:r>
+      <w:proofErr w:type="spellEnd"/>
+      <w:r>
+        <w:rPr>
+          <w:sz w:val="18"/>
+          <w:szCs w:val="18"/>
+          <w:lang w:val="en-US"/>
+        </w:rPr>
+        <w:t xml:space="preserve"> shell?</w:t>
+      </w:r>
+    </w:p>
+    <w:p>
+      <w:pPr>
+        <w:rPr>
+          <w:sz w:val="18"/>
+          <w:szCs w:val="18"/>
+          <w:lang w:val="en-US"/>
+        </w:rPr>
+      </w:pPr>
+      <w:r>
+        <w:rPr>
+          <w:sz w:val="18"/>
+          <w:szCs w:val="18"/>
+          <w:lang w:val="en-US"/>
+        </w:rPr>
+        <w:t xml:space="preserve">Fork-and-exec process gets executed. </w:t>
+      </w:r>
+      <w:proofErr w:type="gramStart"/>
+      <w:r>
+        <w:rPr>
+          <w:sz w:val="18"/>
+          <w:szCs w:val="18"/>
+          <w:lang w:val="en-US"/>
+        </w:rPr>
+        <w:t>Fork(</w:t>
+      </w:r>
+      <w:proofErr w:type="gramEnd"/>
+      <w:r>
+        <w:rPr>
+          <w:sz w:val="18"/>
+          <w:szCs w:val="18"/>
+          <w:lang w:val="en-US"/>
+        </w:rPr>
+        <w:t>) process is to copy the shell itself to another instance and exec() process to execute the actual command passed on.</w:t>
+      </w:r>
+    </w:p>
+    <w:p>
+      <w:pPr>
+        <w:rPr>
+          <w:sz w:val="18"/>
+          <w:szCs w:val="18"/>
+          <w:lang w:val="en-US"/>
+        </w:rPr>
+      </w:pPr>
+      <w:hyperlink r:id="rId20" w:anchor=":~:text=When%20you%20enter%20a%20command,token%20in%20the%20command%20line" w:history="1">
+        <w:r>
+          <w:rPr>
+            <w:rStyle w:val="Hyperlink"/>
+            <w:sz w:val="18"/>
+            <w:szCs w:val="18"/>
+            <w:lang w:val="en-US"/>
+          </w:rPr>
+          <w:t>https://www.makeuseof.com/what-happens-when-you-run-command-linux/#:~:text=When%20you%20enter%20a%20command,token%20in%20the%20command%20line</w:t>
+        </w:r>
+      </w:hyperlink>
+      <w:r>
+        <w:rPr>
+          <w:sz w:val="18"/>
+          <w:szCs w:val="18"/>
+          <w:lang w:val="en-US"/>
+        </w:rPr>
+        <w:t>.</w:t>
+      </w:r>
+    </w:p>
+    <w:p>
+      <w:pPr>
+        <w:rPr>
+          <w:sz w:val="18"/>
+          <w:szCs w:val="18"/>
+          <w:lang w:val="en-US"/>
+        </w:rPr>
+      </w:pPr>
+    </w:p>
+    <w:p>
+      <w:pPr>
+        <w:rPr>
+          <w:sz w:val="18"/>
+          <w:szCs w:val="18"/>
+          <w:lang w:val="en-US"/>
+        </w:rPr>
+      </w:pPr>
+      <w:r>
+        <w:rPr>
+          <w:sz w:val="18"/>
+          <w:szCs w:val="18"/>
+          <w:lang w:val="en-US"/>
+        </w:rPr>
+        <w:t xml:space="preserve">Q23. </w:t>
+      </w:r>
+      <w:r>
+        <w:rPr>
+          <w:sz w:val="18"/>
+          <w:szCs w:val="18"/>
+          <w:lang w:val="en-US"/>
+        </w:rPr>
+        <w:t>How to identify the when was the last reboot happened?</w:t>
+      </w:r>
+    </w:p>
+    <w:p>
+      <w:pPr>
+        <w:rPr>
+          <w:sz w:val="18"/>
+          <w:szCs w:val="18"/>
+          <w:lang w:val="en-US"/>
+        </w:rPr>
+      </w:pPr>
+      <w:r>
+        <w:rPr>
+          <w:sz w:val="18"/>
+          <w:szCs w:val="18"/>
+          <w:lang w:val="en-US"/>
+        </w:rPr>
+        <w:t>last or who commands help</w:t>
+      </w:r>
+    </w:p>
+    <w:p>
+      <w:pPr>
+        <w:rPr>
+          <w:sz w:val="18"/>
+          <w:szCs w:val="18"/>
+          <w:lang w:val="en-US"/>
+        </w:rPr>
+      </w:pPr>
+      <w:r>
+        <w:rPr>
+          <w:noProof/>
+          <w:sz w:val="18"/>
+          <w:szCs w:val="18"/>
+          <w:lang w:val="en-US"/>
+        </w:rPr>
+        <w:lastRenderedPageBreak/>
+        <w:drawing>
+          <wp:inline distT="0" distB="0" distL="0" distR="0" wp14:anchorId="58410915" wp14:editId="4E111FC5">
+            <wp:extent cx="5731510" cy="556260"/>
+            <wp:effectExtent l="0" t="0" r="0" b="2540"/>
+            <wp:docPr id="7" name="Picture 7"/>
+            <wp:cNvGraphicFramePr>
+              <a:graphicFrameLocks xmlns:a="http://schemas.openxmlformats.org/drawingml/2006/main" noChangeAspect="1"/>
+            </wp:cNvGraphicFramePr>
+            <a:graphic xmlns:a="http://schemas.openxmlformats.org/drawingml/2006/main">
+              <a:graphicData uri="http://schemas.openxmlformats.org/drawingml/2006/picture">
+                <pic:pic xmlns:pic="http://schemas.openxmlformats.org/drawingml/2006/picture">
+                  <pic:nvPicPr>
+                    <pic:cNvPr id="1" name=""/>
+                    <pic:cNvPicPr/>
+                  </pic:nvPicPr>
+                  <pic:blipFill>
+                    <a:blip r:embed="rId21"/>
+                    <a:stretch>
+                      <a:fillRect/>
+                    </a:stretch>
+                  </pic:blipFill>
+                  <pic:spPr>
+                    <a:xfrm>
+                      <a:off x="0" y="0"/>
+                      <a:ext cx="5731510" cy="556260"/>
+                    </a:xfrm>
+                    <a:prstGeom prst="rect">
+                      <a:avLst/>
+                    </a:prstGeom>
+                  </pic:spPr>
+                </pic:pic>
+              </a:graphicData>
+            </a:graphic>
+          </wp:inline>
+        </w:drawing>
+      </w:r>
+    </w:p>
+    <w:p>
+      <w:pPr>
+        <w:rPr>
+          <w:sz w:val="18"/>
+          <w:szCs w:val="18"/>
+          <w:lang w:val="en-US"/>
+        </w:rPr>
+      </w:pPr>
+    </w:p>
+    <w:p>
+      <w:pPr>
+        <w:rPr>
+          <w:sz w:val="18"/>
+          <w:szCs w:val="18"/>
+          <w:lang w:val="en-US"/>
+        </w:rPr>
+      </w:pPr>
+      <w:r>
+        <w:rPr>
+          <w:noProof/>
+          <w:sz w:val="18"/>
+          <w:szCs w:val="18"/>
+          <w:lang w:val="en-US"/>
+        </w:rPr>
+        <w:drawing>
+          <wp:inline distT="0" distB="0" distL="0" distR="0" wp14:anchorId="0ADAE9DB" wp14:editId="11F74CEE">
+            <wp:extent cx="5731510" cy="501015"/>
+            <wp:effectExtent l="0" t="0" r="0" b="0"/>
+            <wp:docPr id="8" name="Picture 8"/>
+            <wp:cNvGraphicFramePr>
+              <a:graphicFrameLocks xmlns:a="http://schemas.openxmlformats.org/drawingml/2006/main" noChangeAspect="1"/>
+            </wp:cNvGraphicFramePr>
+            <a:graphic xmlns:a="http://schemas.openxmlformats.org/drawingml/2006/main">
+              <a:graphicData uri="http://schemas.openxmlformats.org/drawingml/2006/picture">
+                <pic:pic xmlns:pic="http://schemas.openxmlformats.org/drawingml/2006/picture">
+                  <pic:nvPicPr>
+                    <pic:cNvPr id="1" name=""/>
+                    <pic:cNvPicPr/>
+                  </pic:nvPicPr>
+                  <pic:blipFill>
+                    <a:blip r:embed="rId22"/>
+                    <a:stretch>
+                      <a:fillRect/>
+                    </a:stretch>
+                  </pic:blipFill>
+                  <pic:spPr>
+                    <a:xfrm>
+                      <a:off x="0" y="0"/>
+                      <a:ext cx="5731510" cy="501015"/>
+                    </a:xfrm>
+                    <a:prstGeom prst="rect">
+                      <a:avLst/>
+                    </a:prstGeom>
+                  </pic:spPr>
+                </pic:pic>
+              </a:graphicData>
+            </a:graphic>
+          </wp:inline>
+        </w:drawing>
+      </w:r>
+    </w:p>
+    <w:p>
+      <w:pPr>
+        <w:rPr>
+          <w:sz w:val="18"/>
+          <w:szCs w:val="18"/>
+          <w:lang w:val="en-US"/>
+        </w:rPr>
+      </w:pPr>
+    </w:p>
+    <w:p>
+      <w:pPr>
+        <w:rPr>
+          <w:sz w:val="18"/>
+          <w:szCs w:val="18"/>
+          <w:lang w:val="en-US"/>
+        </w:rPr>
+      </w:pPr>
+      <w:r>
+        <w:rPr>
+          <w:noProof/>
+          <w:sz w:val="18"/>
+          <w:szCs w:val="18"/>
+          <w:lang w:val="en-US"/>
+        </w:rPr>
+        <w:drawing>
+          <wp:inline distT="0" distB="0" distL="0" distR="0" wp14:anchorId="5C0AEB57" wp14:editId="7BED1A46">
+            <wp:extent cx="5731510" cy="659130"/>
+            <wp:effectExtent l="0" t="0" r="0" b="1270"/>
+            <wp:docPr id="9" name="Picture 9"/>
+            <wp:cNvGraphicFramePr>
+              <a:graphicFrameLocks xmlns:a="http://schemas.openxmlformats.org/drawingml/2006/main" noChangeAspect="1"/>
+            </wp:cNvGraphicFramePr>
+            <a:graphic xmlns:a="http://schemas.openxmlformats.org/drawingml/2006/main">
+              <a:graphicData uri="http://schemas.openxmlformats.org/drawingml/2006/picture">
+                <pic:pic xmlns:pic="http://schemas.openxmlformats.org/drawingml/2006/picture">
+                  <pic:nvPicPr>
+                    <pic:cNvPr id="1" name=""/>
+                    <pic:cNvPicPr/>
+                  </pic:nvPicPr>
+                  <pic:blipFill>
+                    <a:blip r:embed="rId23"/>
+                    <a:stretch>
+                      <a:fillRect/>
+                    </a:stretch>
+                  </pic:blipFill>
+                  <pic:spPr>
+                    <a:xfrm>
+                      <a:off x="0" y="0"/>
+                      <a:ext cx="5731510" cy="659130"/>
+                    </a:xfrm>
+                    <a:prstGeom prst="rect">
+                      <a:avLst/>
+                    </a:prstGeom>
+                  </pic:spPr>
+                </pic:pic>
+              </a:graphicData>
+            </a:graphic>
+          </wp:inline>
+        </w:drawing>
+      </w:r>
+    </w:p>
+    <w:p>
+      <w:pPr>
+        <w:rPr>
+          <w:sz w:val="18"/>
+          <w:szCs w:val="18"/>
+          <w:lang w:val="en-US"/>
+        </w:rPr>
+      </w:pPr>
+    </w:p>
+    <w:p>
+      <w:pPr>
+        <w:rPr>
+          <w:sz w:val="18"/>
+          <w:szCs w:val="18"/>
+          <w:lang w:val="en-US"/>
+        </w:rPr>
+      </w:pPr>
+      <w:proofErr w:type="gramStart"/>
+      <w:r>
+        <w:rPr>
+          <w:sz w:val="18"/>
+          <w:szCs w:val="18"/>
+          <w:lang w:val="en-US"/>
+        </w:rPr>
+        <w:t>Also</w:t>
+      </w:r>
+      <w:proofErr w:type="gramEnd"/>
+      <w:r>
+        <w:rPr>
+          <w:sz w:val="18"/>
+          <w:szCs w:val="18"/>
+          <w:lang w:val="en-US"/>
+        </w:rPr>
+        <w:t xml:space="preserve"> file /var/log/</w:t>
+      </w:r>
+      <w:proofErr w:type="spellStart"/>
+      <w:r>
+        <w:rPr>
+          <w:sz w:val="18"/>
+          <w:szCs w:val="18"/>
+          <w:lang w:val="en-US"/>
+        </w:rPr>
+        <w:t>wtmp</w:t>
+      </w:r>
+      <w:proofErr w:type="spellEnd"/>
+      <w:r>
+        <w:rPr>
+          <w:sz w:val="18"/>
+          <w:szCs w:val="18"/>
+          <w:lang w:val="en-US"/>
+        </w:rPr>
+        <w:t xml:space="preserve"> store the last reboot information. </w:t>
+      </w:r>
+    </w:p>
+    <w:p>
+      <w:pPr>
+        <w:rPr>
+          <w:sz w:val="18"/>
+          <w:szCs w:val="18"/>
+          <w:lang w:val="en-US"/>
+        </w:rPr>
+      </w:pPr>
+    </w:p>
+    <w:p>
+      <w:pPr>
+        <w:rPr>
+          <w:sz w:val="18"/>
+          <w:szCs w:val="18"/>
+          <w:lang w:val="en-US"/>
+        </w:rPr>
+      </w:pPr>
+      <w:r>
+        <w:rPr>
+          <w:noProof/>
+          <w:sz w:val="18"/>
+          <w:szCs w:val="18"/>
+          <w:lang w:val="en-US"/>
+        </w:rPr>
+        <w:drawing>
+          <wp:inline distT="0" distB="0" distL="0" distR="0" wp14:anchorId="5B7E8192" wp14:editId="71A414F2">
+            <wp:extent cx="5731510" cy="1259840"/>
+            <wp:effectExtent l="0" t="0" r="0" b="0"/>
+            <wp:docPr id="10" name="Picture 10" descr="Text&#10;&#10;Description automatically generated with medium confidence"/>
+            <wp:cNvGraphicFramePr>
+              <a:graphicFrameLocks xmlns:a="http://schemas.openxmlformats.org/drawingml/2006/main" noChangeAspect="1"/>
+            </wp:cNvGraphicFramePr>
+            <a:graphic xmlns:a="http://schemas.openxmlformats.org/drawingml/2006/main">
+              <a:graphicData uri="http://schemas.openxmlformats.org/drawingml/2006/picture">
+                <pic:pic xmlns:pic="http://schemas.openxmlformats.org/drawingml/2006/picture">
+                  <pic:nvPicPr>
+                    <pic:cNvPr id="10" name="Picture 10" descr="Text&#10;&#10;Description automatically generated with medium confidence"/>
+                    <pic:cNvPicPr/>
+                  </pic:nvPicPr>
+                  <pic:blipFill>
+                    <a:blip r:embed="rId24"/>
+                    <a:stretch>
+                      <a:fillRect/>
+                    </a:stretch>
+                  </pic:blipFill>
+                  <pic:spPr>
+                    <a:xfrm>
+                      <a:off x="0" y="0"/>
+                      <a:ext cx="5731510" cy="1259840"/>
+                    </a:xfrm>
+                    <a:prstGeom prst="rect">
+                      <a:avLst/>
+                    </a:prstGeom>
+                  </pic:spPr>
+                </pic:pic>
+              </a:graphicData>
+            </a:graphic>
+          </wp:inline>
+        </w:drawing>
+      </w:r>
+    </w:p>
+    <w:p>
+      <w:pPr>
+        <w:rPr>
+          <w:sz w:val="18"/>
+          <w:szCs w:val="18"/>
+          <w:lang w:val="en-US"/>
+        </w:rPr>
+      </w:pPr>
+    </w:p>
+    <w:p>
+      <w:pPr>
+        <w:rPr>
+          <w:sz w:val="18"/>
+          <w:szCs w:val="18"/>
+          <w:lang w:val="en-US"/>
+        </w:rPr>
+      </w:pPr>
+      <w:r>
+        <w:rPr>
+          <w:sz w:val="18"/>
+          <w:szCs w:val="18"/>
+          <w:lang w:val="en-US"/>
+        </w:rPr>
+        <w:t>/var/log/</w:t>
+      </w:r>
+      <w:proofErr w:type="spellStart"/>
+      <w:r>
+        <w:rPr>
+          <w:sz w:val="18"/>
+          <w:szCs w:val="18"/>
+          <w:lang w:val="en-US"/>
+        </w:rPr>
+        <w:t>utmp</w:t>
+      </w:r>
+      <w:proofErr w:type="spellEnd"/>
+      <w:r>
+        <w:rPr>
+          <w:sz w:val="18"/>
+          <w:szCs w:val="18"/>
+          <w:lang w:val="en-US"/>
+        </w:rPr>
+        <w:t xml:space="preserve"> </w:t>
+      </w:r>
+      <w:r>
+        <w:rPr>
+          <w:sz w:val="18"/>
+          <w:szCs w:val="18"/>
+          <w:lang w:val="en-US"/>
+        </w:rPr>
+        <w:t>–</w:t>
+      </w:r>
+      <w:r>
+        <w:rPr>
+          <w:sz w:val="18"/>
+          <w:szCs w:val="18"/>
+          <w:lang w:val="en-US"/>
+        </w:rPr>
+        <w:t xml:space="preserve"> </w:t>
+      </w:r>
+      <w:r>
+        <w:rPr>
+          <w:sz w:val="18"/>
+          <w:szCs w:val="18"/>
+          <w:lang w:val="en-US"/>
+        </w:rPr>
+        <w:t>tells users logged in at which terminal, logout, system events and uptime(</w:t>
+      </w:r>
+      <w:proofErr w:type="spellStart"/>
+      <w:r>
+        <w:rPr>
+          <w:sz w:val="18"/>
+          <w:szCs w:val="18"/>
+          <w:lang w:val="en-US"/>
+        </w:rPr>
+        <w:t>etc</w:t>
+      </w:r>
+      <w:proofErr w:type="spellEnd"/>
+      <w:r>
+        <w:rPr>
+          <w:sz w:val="18"/>
+          <w:szCs w:val="18"/>
+          <w:lang w:val="en-US"/>
+        </w:rPr>
+        <w:t>)</w:t>
+      </w:r>
+    </w:p>
+    <w:p>
+      <w:pPr>
+        <w:rPr>
+          <w:sz w:val="18"/>
+          <w:szCs w:val="18"/>
+          <w:lang w:val="en-US"/>
+        </w:rPr>
+      </w:pPr>
+      <w:r>
+        <w:rPr>
+          <w:sz w:val="18"/>
+          <w:szCs w:val="18"/>
+          <w:lang w:val="en-US"/>
+        </w:rPr>
+        <w:t>/var/log/</w:t>
+      </w:r>
+      <w:proofErr w:type="spellStart"/>
+      <w:r>
+        <w:rPr>
+          <w:sz w:val="18"/>
+          <w:szCs w:val="18"/>
+          <w:lang w:val="en-US"/>
+        </w:rPr>
+        <w:t>wtmp</w:t>
+      </w:r>
+      <w:proofErr w:type="spellEnd"/>
+      <w:r>
+        <w:rPr>
+          <w:sz w:val="18"/>
+          <w:szCs w:val="18"/>
+          <w:lang w:val="en-US"/>
+        </w:rPr>
+        <w:t xml:space="preserve"> – gives historic data dump of </w:t>
+      </w:r>
+      <w:proofErr w:type="spellStart"/>
+      <w:r>
+        <w:rPr>
+          <w:sz w:val="18"/>
+          <w:szCs w:val="18"/>
+          <w:lang w:val="en-US"/>
+        </w:rPr>
+        <w:t>utmp</w:t>
+      </w:r>
+      <w:proofErr w:type="spellEnd"/>
+    </w:p>
+    <w:p>
+      <w:pPr>
+        <w:rPr>
+          <w:sz w:val="18"/>
+          <w:szCs w:val="18"/>
+          <w:lang w:val="en-US"/>
+        </w:rPr>
+      </w:pPr>
+      <w:r>
+        <w:rPr>
+          <w:sz w:val="18"/>
+          <w:szCs w:val="18"/>
+          <w:lang w:val="en-US"/>
+        </w:rPr>
+        <w:t>/var/log/</w:t>
+      </w:r>
+      <w:proofErr w:type="spellStart"/>
+      <w:r>
+        <w:rPr>
+          <w:sz w:val="18"/>
+          <w:szCs w:val="18"/>
+          <w:lang w:val="en-US"/>
+        </w:rPr>
+        <w:t>btmp</w:t>
+      </w:r>
+      <w:proofErr w:type="spellEnd"/>
+      <w:r>
+        <w:rPr>
+          <w:sz w:val="18"/>
+          <w:szCs w:val="18"/>
+          <w:lang w:val="en-US"/>
+        </w:rPr>
+        <w:t xml:space="preserve"> – failed login attempts</w:t>
+      </w:r>
+    </w:p>
+    <w:p>
+      <w:pPr>
+        <w:rPr>
+          <w:sz w:val="18"/>
+          <w:szCs w:val="18"/>
+          <w:lang w:val="en-US"/>
+        </w:rPr>
+      </w:pPr>
+      <w:r>
+        <w:rPr>
+          <w:sz w:val="18"/>
+          <w:szCs w:val="18"/>
+          <w:lang w:val="en-US"/>
+        </w:rPr>
+        <w:t xml:space="preserve"> </w:t>
+      </w:r>
+    </w:p>
+    <w:p>
+      <w:pPr>
+        <w:rPr>
+          <w:sz w:val="18"/>
+          <w:szCs w:val="18"/>
+          <w:lang w:val="en-US"/>
+        </w:rPr>
+      </w:pPr>
+      <w:r>
+        <w:rPr>
+          <w:noProof/>
+          <w:sz w:val="18"/>
+          <w:szCs w:val="18"/>
+          <w:lang w:val="en-US"/>
+        </w:rPr>
+        <w:drawing>
+          <wp:inline distT="0" distB="0" distL="0" distR="0" wp14:anchorId="140316E4" wp14:editId="27E8509C">
+            <wp:extent cx="5731510" cy="1288415"/>
+            <wp:effectExtent l="0" t="0" r="0" b="0"/>
+            <wp:docPr id="11" name="Picture 11" descr="Table&#10;&#10;Description automatically generated"/>
+            <wp:cNvGraphicFramePr>
+              <a:graphicFrameLocks xmlns:a="http://schemas.openxmlformats.org/drawingml/2006/main" noChangeAspect="1"/>
+            </wp:cNvGraphicFramePr>
+            <a:graphic xmlns:a="http://schemas.openxmlformats.org/drawingml/2006/main">
+              <a:graphicData uri="http://schemas.openxmlformats.org/drawingml/2006/picture">
+                <pic:pic xmlns:pic="http://schemas.openxmlformats.org/drawingml/2006/picture">
+                  <pic:nvPicPr>
+                    <pic:cNvPr id="11" name="Picture 11" descr="Table&#10;&#10;Description automatically generated"/>
+                    <pic:cNvPicPr/>
+                  </pic:nvPicPr>
+                  <pic:blipFill>
+                    <a:blip r:embed="rId25"/>
+                    <a:stretch>
+                      <a:fillRect/>
+                    </a:stretch>
+                  </pic:blipFill>
+                  <pic:spPr>
+                    <a:xfrm>
+                      <a:off x="0" y="0"/>
+                      <a:ext cx="5731510" cy="1288415"/>
+                    </a:xfrm>
+                    <a:prstGeom prst="rect">
+                      <a:avLst/>
+                    </a:prstGeom>
+                  </pic:spPr>
+                </pic:pic>
+              </a:graphicData>
+            </a:graphic>
+          </wp:inline>
+        </w:drawing>
+      </w:r>
+    </w:p>
+    <w:p>
+      <w:pPr>
+        <w:rPr>
+          <w:sz w:val="18"/>
+          <w:szCs w:val="18"/>
+          <w:lang w:val="en-US"/>
+        </w:rPr>
+      </w:pPr>
+    </w:p>
+    <w:p>
+      <w:pPr>
+        <w:rPr>
+          <w:sz w:val="18"/>
+          <w:szCs w:val="18"/>
+          <w:lang w:val="en-US"/>
+        </w:rPr>
+      </w:pPr>
+      <w:r>
+        <w:rPr>
+          <w:sz w:val="18"/>
+          <w:szCs w:val="18"/>
+          <w:lang w:val="en-US"/>
+        </w:rPr>
+        <w:t>Q24. Data structure algorithm &amp; time complexity?</w:t>
+      </w:r>
+    </w:p>
+    <w:p>
+      <w:pPr>
+        <w:rPr>
+          <w:sz w:val="18"/>
+          <w:szCs w:val="18"/>
+          <w:lang w:val="en-US"/>
+        </w:rPr>
+      </w:pPr>
+      <w:hyperlink r:id="rId26" w:history="1">
+        <w:r>
+          <w:rPr>
+            <w:rStyle w:val="Hyperlink"/>
+            <w:sz w:val="18"/>
+            <w:szCs w:val="18"/>
+            <w:lang w:val="en-US"/>
+          </w:rPr>
+          <w:t>https://www.educative.io/blog/data-structures-algorithms</w:t>
+        </w:r>
+      </w:hyperlink>
+    </w:p>
+    <w:p>
+      <w:pPr>
+        <w:rPr>
+          <w:sz w:val="18"/>
+          <w:szCs w:val="18"/>
+          <w:lang w:val="en-US"/>
+        </w:rPr>
+      </w:pPr>
+      <w:hyperlink r:id="rId27" w:history="1">
+        <w:r>
+          <w:rPr>
+            <w:rStyle w:val="Hyperlink"/>
+            <w:sz w:val="18"/>
+            <w:szCs w:val="18"/>
+            <w:lang w:val="en-US"/>
+          </w:rPr>
+          <w:t>https://www.geeksforgeeks.org/practice-questions-time-complexity-analysis/</w:t>
+        </w:r>
+      </w:hyperlink>
+    </w:p>
+    <w:p>
+      <w:pPr>
+        <w:rPr>
+          <w:sz w:val="18"/>
+          <w:szCs w:val="18"/>
+          <w:lang w:val="en-US"/>
+        </w:rPr>
+      </w:pPr>
+    </w:p>
+    <w:p>
+      <w:pPr>
+        <w:rPr>
+          <w:sz w:val="18"/>
+          <w:szCs w:val="18"/>
+          <w:lang w:val="en-US"/>
+        </w:rPr>
+      </w:pPr>
+    </w:p>
+    <w:p>
+      <w:pPr>
+        <w:rPr>
+          <w:sz w:val="18"/>
+          <w:szCs w:val="18"/>
+          <w:lang w:val="en-US"/>
+        </w:rPr>
+      </w:pPr>
+      <w:r>
+        <w:rPr>
+          <w:sz w:val="18"/>
+          <w:szCs w:val="18"/>
+          <w:lang w:val="en-US"/>
+        </w:rPr>
+        <w:t xml:space="preserve">Q25. </w:t>
+      </w:r>
+      <w:r>
+        <w:rPr>
+          <w:sz w:val="18"/>
+          <w:szCs w:val="18"/>
+          <w:lang w:val="en-US"/>
+        </w:rPr>
+        <w:t>How does subnetting work?</w:t>
+      </w:r>
+    </w:p>
+    <w:p>
+      <w:pPr>
+        <w:rPr>
+          <w:sz w:val="18"/>
+          <w:szCs w:val="18"/>
+          <w:lang w:val="en-US"/>
+        </w:rPr>
+      </w:pPr>
+      <w:hyperlink r:id="rId28" w:anchor=":~:text=A%20subnet%20is%20just%20a,has%20only%20one%20IP%20address" w:history="1">
+        <w:r>
+          <w:rPr>
+            <w:rStyle w:val="Hyperlink"/>
+            <w:sz w:val="18"/>
+            <w:szCs w:val="18"/>
+            <w:lang w:val="en-US"/>
+          </w:rPr>
+          <w:t>https://www.auvik.com/franklyit/blog/subnetting-primer/#:~:text=A%20subnet%20is%20just%20a,has%20only%20one%20IP%20address</w:t>
+        </w:r>
+      </w:hyperlink>
+      <w:r>
+        <w:rPr>
+          <w:sz w:val="18"/>
+          <w:szCs w:val="18"/>
+          <w:lang w:val="en-US"/>
+        </w:rPr>
+        <w:t>.</w:t>
+      </w:r>
+    </w:p>
+    <w:p>
+      <w:pPr>
+        <w:rPr>
+          <w:sz w:val="18"/>
+          <w:szCs w:val="18"/>
+          <w:lang w:val="en-US"/>
+        </w:rPr>
+      </w:pPr>
+      <w:r>
+        <w:rPr>
+          <w:sz w:val="18"/>
+          <w:szCs w:val="18"/>
+          <w:lang w:val="en-US"/>
+        </w:rPr>
+        <w:br/>
+        <w:t>Q26. Why DNS uses UDP over TCP?</w:t>
+      </w:r>
+    </w:p>
+    <w:p>
+      <w:pPr>
+        <w:rPr>
+          <w:sz w:val="18"/>
+          <w:szCs w:val="18"/>
+          <w:lang w:val="en-US"/>
+        </w:rPr>
+      </w:pPr>
+      <w:hyperlink r:id="rId29" w:history="1">
+        <w:r>
+          <w:rPr>
+            <w:rStyle w:val="Hyperlink"/>
+            <w:sz w:val="18"/>
+            <w:szCs w:val="18"/>
+            <w:lang w:val="en-US"/>
+          </w:rPr>
+          <w:t>https://www.geeksforgeeks.org/why-does-dns-use-udp-and-not-tcp/</w:t>
+        </w:r>
+      </w:hyperlink>
+    </w:p>
+    <w:p>
+      <w:pPr>
+        <w:rPr>
+          <w:sz w:val="18"/>
+          <w:szCs w:val="18"/>
+          <w:lang w:val="en-US"/>
+        </w:rPr>
+      </w:pPr>
+    </w:p>
+    <w:p>
+      <w:pPr>
+        <w:rPr>
+          <w:sz w:val="18"/>
+          <w:szCs w:val="18"/>
+          <w:lang w:val="en-US"/>
+        </w:rPr>
+      </w:pPr>
+      <w:r>
+        <w:rPr>
+          <w:sz w:val="18"/>
+          <w:szCs w:val="18"/>
+          <w:lang w:val="en-US"/>
+        </w:rPr>
+        <w:t xml:space="preserve">Q27. </w:t>
+      </w:r>
+      <w:r>
+        <w:rPr>
+          <w:sz w:val="18"/>
+          <w:szCs w:val="18"/>
+          <w:lang w:val="en-US"/>
+        </w:rPr>
+        <w:t xml:space="preserve">HTTPS working, </w:t>
+      </w:r>
+      <w:proofErr w:type="spellStart"/>
+      <w:r>
+        <w:rPr>
+          <w:sz w:val="18"/>
+          <w:szCs w:val="18"/>
+          <w:lang w:val="en-US"/>
+        </w:rPr>
+        <w:t>tcp</w:t>
+      </w:r>
+      <w:proofErr w:type="spellEnd"/>
+      <w:r>
+        <w:rPr>
+          <w:sz w:val="18"/>
+          <w:szCs w:val="18"/>
+          <w:lang w:val="en-US"/>
+        </w:rPr>
+        <w:t xml:space="preserve"> and SSL handshake?</w:t>
+      </w:r>
+    </w:p>
+    <w:p>
+      <w:pPr>
+        <w:rPr>
+          <w:sz w:val="18"/>
+          <w:szCs w:val="18"/>
+          <w:lang w:val="en-US"/>
+        </w:rPr>
+      </w:pPr>
+      <w:hyperlink r:id="rId30" w:history="1">
+        <w:r>
+          <w:rPr>
+            <w:rStyle w:val="Hyperlink"/>
+            <w:sz w:val="18"/>
+            <w:szCs w:val="18"/>
+            <w:lang w:val="en-US"/>
+          </w:rPr>
+          <w:t>https://community.spiceworks.com/topic/2304867-difference-between-tcp-3-way-handshake-vs-ssl-handshake</w:t>
+        </w:r>
+      </w:hyperlink>
+    </w:p>
+    <w:p>
+      <w:pPr>
+        <w:rPr>
+          <w:sz w:val="18"/>
+          <w:szCs w:val="18"/>
+          <w:lang w:val="en-US"/>
+        </w:rPr>
+      </w:pPr>
+      <w:hyperlink r:id="rId31" w:history="1">
+        <w:r>
+          <w:rPr>
+            <w:rStyle w:val="Hyperlink"/>
+            <w:sz w:val="18"/>
+            <w:szCs w:val="18"/>
+            <w:lang w:val="en-US"/>
+          </w:rPr>
+          <w:t>https://www.mysoftkey.com/security/4-phases-of-ssl-protocol/</w:t>
+        </w:r>
+      </w:hyperlink>
+    </w:p>
+    <w:p>
+      <w:pPr>
+        <w:rPr>
+          <w:sz w:val="18"/>
+          <w:szCs w:val="18"/>
+          <w:lang w:val="en-US"/>
+        </w:rPr>
+      </w:pPr>
+    </w:p>
+    <w:p>
+      <w:pPr>
+        <w:rPr>
+          <w:sz w:val="18"/>
+          <w:szCs w:val="18"/>
+          <w:lang w:val="en-US"/>
+        </w:rPr>
+      </w:pPr>
+      <w:r>
+        <w:rPr>
+          <w:sz w:val="18"/>
+          <w:szCs w:val="18"/>
+          <w:lang w:val="en-US"/>
+        </w:rPr>
+        <w:t xml:space="preserve">Q28. </w:t>
+      </w:r>
+      <w:r>
+        <w:rPr>
+          <w:sz w:val="18"/>
+          <w:szCs w:val="18"/>
+          <w:lang w:val="en-US"/>
+        </w:rPr>
+        <w:t>HTTP status code?</w:t>
+      </w:r>
+    </w:p>
+    <w:p>
+      <w:pPr>
+        <w:rPr>
+          <w:sz w:val="18"/>
+          <w:szCs w:val="18"/>
+          <w:lang w:val="en-US"/>
+        </w:rPr>
+      </w:pPr>
+      <w:hyperlink r:id="rId32" w:history="1">
+        <w:r>
+          <w:rPr>
+            <w:rStyle w:val="Hyperlink"/>
+            <w:sz w:val="18"/>
+            <w:szCs w:val="18"/>
+            <w:lang w:val="en-US"/>
+          </w:rPr>
+          <w:t>https://www.geeksforgeeks.org/servlet-http-status-codes/</w:t>
+        </w:r>
+      </w:hyperlink>
+    </w:p>
+    <w:p>
+      <w:pPr>
+        <w:rPr>
+          <w:sz w:val="18"/>
+          <w:szCs w:val="18"/>
+          <w:lang w:val="en-US"/>
+        </w:rPr>
+      </w:pPr>
+    </w:p>
+    <w:p>
+      <w:pPr>
+        <w:rPr>
+          <w:sz w:val="18"/>
+          <w:szCs w:val="18"/>
+          <w:lang w:val="en-US"/>
+        </w:rPr>
+      </w:pPr>
+      <w:r>
+        <w:rPr>
+          <w:sz w:val="18"/>
+          <w:szCs w:val="18"/>
+          <w:lang w:val="en-US"/>
+        </w:rPr>
+        <w:t>Q29. Why do we need LB in front of our application servers?</w:t>
+      </w:r>
+    </w:p>
+    <w:p>
+      <w:pPr>
+        <w:pStyle w:val="ListParagraph"/>
+        <w:numPr>
+          <w:ilvl w:val="0"/>
+          <w:numId w:val="1"/>
+        </w:numPr>
+        <w:rPr>
+          <w:sz w:val="18"/>
+          <w:szCs w:val="18"/>
+          <w:lang w:val="en-US"/>
+        </w:rPr>
+      </w:pPr>
+      <w:r>
+        <w:rPr>
+          <w:sz w:val="18"/>
+          <w:szCs w:val="18"/>
+          <w:lang w:val="en-US"/>
+        </w:rPr>
+        <w:lastRenderedPageBreak/>
+        <w:t>Fundamentally, the application servers Ips keep on changing as if they containers then keep on crashing or using DHCP servers etc. but LB have static IP and hostname which helps internet users to reach out to that and they will forward the request internally.</w:t>
+      </w:r>
+    </w:p>
+    <w:p>
+      <w:pPr>
+        <w:pStyle w:val="ListParagraph"/>
+        <w:numPr>
+          <w:ilvl w:val="0"/>
+          <w:numId w:val="1"/>
+        </w:numPr>
+        <w:rPr>
+          <w:sz w:val="18"/>
+          <w:szCs w:val="18"/>
+          <w:lang w:val="en-US"/>
+        </w:rPr>
+      </w:pPr>
+      <w:r>
+        <w:rPr>
+          <w:sz w:val="18"/>
+          <w:szCs w:val="18"/>
+          <w:lang w:val="en-US"/>
+        </w:rPr>
+        <w:t xml:space="preserve">ALB can perform SSL termination which NLB can’t. </w:t>
+      </w:r>
+    </w:p>
+    <w:p>
+      <w:pPr>
+        <w:rPr>
+          <w:sz w:val="18"/>
+          <w:szCs w:val="18"/>
+          <w:lang w:val="en-US"/>
+        </w:rPr>
+      </w:pPr>
+    </w:p>
+    <w:p>
+      <w:pPr>
+        <w:rPr>
+          <w:sz w:val="18"/>
+          <w:szCs w:val="18"/>
+          <w:lang w:val="en-US"/>
+        </w:rPr>
+      </w:pPr>
+      <w:r>
+        <w:rPr>
+          <w:sz w:val="18"/>
+          <w:szCs w:val="18"/>
+          <w:lang w:val="en-US"/>
+        </w:rPr>
+        <w:t>Q30. Difference b/w ALB and NLB?</w:t>
+      </w:r>
+    </w:p>
+    <w:p>
+      <w:pPr>
+        <w:rPr>
+          <w:sz w:val="18"/>
+          <w:szCs w:val="18"/>
+          <w:lang w:val="en-US"/>
+        </w:rPr>
+      </w:pPr>
+      <w:hyperlink r:id="rId33" w:history="1">
+        <w:r>
+          <w:rPr>
+            <w:rStyle w:val="Hyperlink"/>
+            <w:sz w:val="18"/>
+            <w:szCs w:val="18"/>
+            <w:lang w:val="en-US"/>
+          </w:rPr>
+          <w:t>https://medium.com/awesome-cloud/aws-difference-between-application-load-balancer-and-network-load-balancer-cb8b6cd296a4#:~:text=NLB%20just%20forward%20requests%20whereas,assure%20availability%20of%20the%20application</w:t>
+        </w:r>
+      </w:hyperlink>
+      <w:r>
+        <w:rPr>
+          <w:sz w:val="18"/>
+          <w:szCs w:val="18"/>
+          <w:lang w:val="en-US"/>
+        </w:rPr>
+        <w:t>.</w:t>
+      </w:r>
+    </w:p>
+    <w:p>
+      <w:pPr>
+        <w:rPr>
+          <w:sz w:val="18"/>
+          <w:szCs w:val="18"/>
+          <w:lang w:val="en-US"/>
+        </w:rPr>
+      </w:pPr>
+    </w:p>
+    <w:p>
+      <w:pPr>
+        <w:rPr>
+          <w:sz w:val="18"/>
+          <w:szCs w:val="18"/>
+          <w:lang w:val="en-US"/>
+        </w:rPr>
+      </w:pPr>
+    </w:p>
+    <w:p>
+      <w:pPr>
+        <w:rPr>
+          <w:sz w:val="18"/>
+          <w:szCs w:val="18"/>
+          <w:lang w:val="en-US"/>
+        </w:rPr>
+      </w:pPr>
+      <w:r>
+        <w:rPr>
+          <w:sz w:val="18"/>
+          <w:szCs w:val="18"/>
+          <w:lang w:val="en-US"/>
+        </w:rPr>
+        <w:t>Q31. Difference b/w session/cookies in HTTP?</w:t>
+      </w:r>
+    </w:p>
+    <w:p>
+      <w:pPr>
+        <w:rPr>
+          <w:sz w:val="18"/>
+          <w:szCs w:val="18"/>
+          <w:lang w:val="en-US"/>
+        </w:rPr>
+      </w:pPr>
+      <w:r>
+        <w:rPr>
+          <w:sz w:val="18"/>
+          <w:szCs w:val="18"/>
+          <w:lang w:val="en-US"/>
+        </w:rPr>
+        <w:t xml:space="preserve">Session: - </w:t>
+      </w:r>
+      <w:r>
+        <w:rPr>
+          <w:sz w:val="18"/>
+          <w:szCs w:val="18"/>
+          <w:lang w:val="en-US"/>
+        </w:rPr>
+        <w:t>Stores at the server side in an $_session array until client closes the browser connection.</w:t>
+      </w:r>
+    </w:p>
+    <w:p>
+      <w:pPr>
+        <w:pStyle w:val="ListParagraph"/>
+        <w:numPr>
+          <w:ilvl w:val="0"/>
+          <w:numId w:val="1"/>
+        </w:numPr>
+        <w:rPr>
+          <w:sz w:val="18"/>
+          <w:szCs w:val="18"/>
+          <w:lang w:val="en-US"/>
+        </w:rPr>
+      </w:pPr>
+      <w:r>
+        <w:rPr>
+          <w:sz w:val="18"/>
+          <w:szCs w:val="18"/>
+          <w:lang w:val="en-US"/>
+        </w:rPr>
+        <w:t xml:space="preserve">Before storing the user information locally at webserver, </w:t>
+      </w:r>
+      <w:proofErr w:type="spellStart"/>
+      <w:r>
+        <w:rPr>
+          <w:sz w:val="18"/>
+          <w:szCs w:val="18"/>
+          <w:lang w:val="en-US"/>
+        </w:rPr>
+        <w:t>session_</w:t>
+      </w:r>
+      <w:proofErr w:type="gramStart"/>
+      <w:r>
+        <w:rPr>
+          <w:sz w:val="18"/>
+          <w:szCs w:val="18"/>
+          <w:lang w:val="en-US"/>
+        </w:rPr>
+        <w:t>start</w:t>
+      </w:r>
+      <w:proofErr w:type="spellEnd"/>
+      <w:r>
+        <w:rPr>
+          <w:sz w:val="18"/>
+          <w:szCs w:val="18"/>
+          <w:lang w:val="en-US"/>
+        </w:rPr>
+        <w:t>(</w:t>
+      </w:r>
+      <w:proofErr w:type="gramEnd"/>
+      <w:r>
+        <w:rPr>
+          <w:sz w:val="18"/>
+          <w:szCs w:val="18"/>
+          <w:lang w:val="en-US"/>
+        </w:rPr>
+        <w:t>) method has to be executed.</w:t>
+      </w:r>
+    </w:p>
+    <w:p>
+      <w:pPr>
+        <w:pStyle w:val="ListParagraph"/>
+        <w:numPr>
+          <w:ilvl w:val="0"/>
+          <w:numId w:val="1"/>
+        </w:numPr>
+        <w:rPr>
+          <w:sz w:val="18"/>
+          <w:szCs w:val="18"/>
+          <w:lang w:val="en-US"/>
+        </w:rPr>
+      </w:pPr>
+      <w:r>
+        <w:rPr>
+          <w:sz w:val="18"/>
+          <w:szCs w:val="18"/>
+          <w:lang w:val="en-US"/>
+        </w:rPr>
+        <w:t xml:space="preserve">This also has </w:t>
+      </w:r>
+      <w:proofErr w:type="spellStart"/>
+      <w:r>
+        <w:rPr>
+          <w:sz w:val="18"/>
+          <w:szCs w:val="18"/>
+          <w:lang w:val="en-US"/>
+        </w:rPr>
+        <w:t>session_</w:t>
+      </w:r>
+      <w:proofErr w:type="gramStart"/>
+      <w:r>
+        <w:rPr>
+          <w:sz w:val="18"/>
+          <w:szCs w:val="18"/>
+          <w:lang w:val="en-US"/>
+        </w:rPr>
+        <w:t>destroy</w:t>
+      </w:r>
+      <w:proofErr w:type="spellEnd"/>
+      <w:r>
+        <w:rPr>
+          <w:sz w:val="18"/>
+          <w:szCs w:val="18"/>
+          <w:lang w:val="en-US"/>
+        </w:rPr>
+        <w:t>(</w:t>
+      </w:r>
+      <w:proofErr w:type="gramEnd"/>
+      <w:r>
+        <w:rPr>
+          <w:sz w:val="18"/>
+          <w:szCs w:val="18"/>
+          <w:lang w:val="en-US"/>
+        </w:rPr>
+        <w:t>) method to erase all the saved user’s information.</w:t>
+      </w:r>
+    </w:p>
+    <w:p>
+      <w:pPr>
+        <w:rPr>
+          <w:sz w:val="18"/>
+          <w:szCs w:val="18"/>
+          <w:lang w:val="en-US"/>
+        </w:rPr>
+      </w:pPr>
+      <w:r>
+        <w:rPr>
+          <w:sz w:val="18"/>
+          <w:szCs w:val="18"/>
+          <w:lang w:val="en-US"/>
+        </w:rPr>
+        <w:t xml:space="preserve">Cookies: - Stores at </w:t>
+      </w:r>
+      <w:proofErr w:type="gramStart"/>
+      <w:r>
+        <w:rPr>
+          <w:sz w:val="18"/>
+          <w:szCs w:val="18"/>
+          <w:lang w:val="en-US"/>
+        </w:rPr>
+        <w:t>client side</w:t>
+      </w:r>
+      <w:proofErr w:type="gramEnd"/>
+      <w:r>
+        <w:rPr>
+          <w:sz w:val="18"/>
+          <w:szCs w:val="18"/>
+          <w:lang w:val="en-US"/>
+        </w:rPr>
+        <w:t xml:space="preserve"> browser with max of 4 KB file. </w:t>
+      </w:r>
+    </w:p>
+    <w:p>
+      <w:pPr>
+        <w:pStyle w:val="ListParagraph"/>
+        <w:numPr>
+          <w:ilvl w:val="0"/>
+          <w:numId w:val="1"/>
+        </w:numPr>
+        <w:rPr>
+          <w:sz w:val="18"/>
+          <w:szCs w:val="18"/>
+          <w:lang w:val="en-US"/>
+        </w:rPr>
+      </w:pPr>
+      <w:r>
+        <w:rPr>
+          <w:sz w:val="18"/>
+          <w:szCs w:val="18"/>
+          <w:lang w:val="en-US"/>
+        </w:rPr>
+        <w:t xml:space="preserve">Contains the personalized information of the user such as session ID, user preferences etc. </w:t>
+      </w:r>
+    </w:p>
+    <w:p>
+      <w:pPr>
+        <w:pStyle w:val="ListParagraph"/>
+        <w:numPr>
+          <w:ilvl w:val="0"/>
+          <w:numId w:val="1"/>
+        </w:numPr>
+        <w:rPr>
+          <w:sz w:val="18"/>
+          <w:szCs w:val="18"/>
+          <w:lang w:val="en-US"/>
+        </w:rPr>
+      </w:pPr>
+      <w:r>
+        <w:rPr>
+          <w:sz w:val="18"/>
+          <w:szCs w:val="18"/>
+          <w:lang w:val="en-US"/>
+        </w:rPr>
+        <w:t>This helps web services to show the advertisements/personalized contents of the user’s choices.</w:t>
+      </w:r>
+    </w:p>
+    <w:p>
+      <w:pPr>
+        <w:pStyle w:val="ListParagraph"/>
+        <w:numPr>
+          <w:ilvl w:val="0"/>
+          <w:numId w:val="1"/>
+        </w:numPr>
+        <w:rPr>
+          <w:sz w:val="18"/>
+          <w:szCs w:val="18"/>
+          <w:lang w:val="en-US"/>
+        </w:rPr>
+      </w:pPr>
+      <w:r>
+        <w:rPr>
+          <w:sz w:val="18"/>
+          <w:szCs w:val="18"/>
+          <w:lang w:val="en-US"/>
+        </w:rPr>
+        <w:t xml:space="preserve">Since http is stateless, cookies </w:t>
+      </w:r>
+      <w:proofErr w:type="gramStart"/>
+      <w:r>
+        <w:rPr>
+          <w:sz w:val="18"/>
+          <w:szCs w:val="18"/>
+          <w:lang w:val="en-US"/>
+        </w:rPr>
+        <w:t>helps</w:t>
+      </w:r>
+      <w:proofErr w:type="gramEnd"/>
+      <w:r>
+        <w:rPr>
+          <w:sz w:val="18"/>
+          <w:szCs w:val="18"/>
+          <w:lang w:val="en-US"/>
+        </w:rPr>
+        <w:t xml:space="preserve"> to keep a track the state of application.</w:t>
+      </w:r>
+    </w:p>
+    <w:p>
+      <w:pPr>
+        <w:rPr>
+          <w:sz w:val="18"/>
+          <w:szCs w:val="18"/>
+          <w:lang w:val="en-US"/>
+        </w:rPr>
+      </w:pPr>
+      <w:hyperlink r:id="rId34" w:history="1">
+        <w:r>
+          <w:rPr>
+            <w:rStyle w:val="Hyperlink"/>
+            <w:sz w:val="18"/>
+            <w:szCs w:val="18"/>
+            <w:lang w:val="en-US"/>
+          </w:rPr>
+          <w:t>https://www.guru99.com/difference-between-cookie-session.html</w:t>
+        </w:r>
+      </w:hyperlink>
+    </w:p>
+    <w:p>
+      <w:pPr>
+        <w:rPr>
+          <w:sz w:val="18"/>
+          <w:szCs w:val="18"/>
+          <w:lang w:val="en-US"/>
+        </w:rPr>
+      </w:pPr>
+    </w:p>
+    <w:p>
+      <w:pPr>
+        <w:rPr>
+          <w:sz w:val="18"/>
+          <w:szCs w:val="18"/>
+          <w:lang w:val="en-US"/>
+        </w:rPr>
+      </w:pPr>
+      <w:hyperlink r:id="rId35" w:history="1">
+        <w:r>
+          <w:rPr>
+            <w:rStyle w:val="Hyperlink"/>
+            <w:sz w:val="18"/>
+            <w:szCs w:val="18"/>
+            <w:lang w:val="en-US"/>
+          </w:rPr>
+          <w:t>https://www.bitspedia.com/2012/05/how-session-works-in-web-applications.html</w:t>
+        </w:r>
+      </w:hyperlink>
+    </w:p>
+    <w:p>
+      <w:pPr>
+        <w:rPr>
+          <w:sz w:val="18"/>
+          <w:szCs w:val="18"/>
+          <w:lang w:val="en-US"/>
+        </w:rPr>
+      </w:pPr>
+    </w:p>
+    <w:p>
+      <w:pPr>
+        <w:rPr>
+          <w:b/>
+          <w:bCs/>
+          <w:sz w:val="18"/>
+          <w:szCs w:val="18"/>
+          <w:u w:val="single"/>
+          <w:lang w:val="en-US"/>
+        </w:rPr>
+      </w:pPr>
+      <w:r>
+        <w:rPr>
+          <w:b/>
+          <w:bCs/>
+          <w:sz w:val="18"/>
+          <w:szCs w:val="18"/>
+          <w:u w:val="single"/>
+          <w:lang w:val="en-US"/>
+        </w:rPr>
+        <w:t xml:space="preserve">IMPORTANT: </w:t>
+      </w:r>
+    </w:p>
+    <w:p>
+      <w:pPr>
+        <w:rPr>
+          <w:sz w:val="18"/>
+          <w:szCs w:val="18"/>
+          <w:lang w:val="en-US"/>
+        </w:rPr>
+      </w:pPr>
+      <w:r>
+        <w:rPr>
+          <w:sz w:val="18"/>
+          <w:szCs w:val="18"/>
+          <w:lang w:val="en-US"/>
+        </w:rPr>
+        <w:t>HTTP/1.0 – Needs a new connection for each request/response.</w:t>
+      </w:r>
+    </w:p>
+    <w:p>
+      <w:pPr>
+        <w:rPr>
+          <w:sz w:val="18"/>
+          <w:szCs w:val="18"/>
+          <w:lang w:val="en-US"/>
+        </w:rPr>
+      </w:pPr>
+      <w:r>
+        <w:rPr>
+          <w:sz w:val="18"/>
+          <w:szCs w:val="18"/>
+          <w:lang w:val="en-US"/>
+        </w:rPr>
+        <w:t>HTTP/1</w:t>
+      </w:r>
+      <w:r>
+        <w:rPr>
+          <w:sz w:val="18"/>
+          <w:szCs w:val="18"/>
+          <w:lang w:val="en-US"/>
+        </w:rPr>
+        <w:t>.</w:t>
+      </w:r>
+      <w:r>
+        <w:rPr>
+          <w:sz w:val="18"/>
+          <w:szCs w:val="18"/>
+          <w:lang w:val="en-US"/>
+        </w:rPr>
+        <w:t xml:space="preserve">1 – Can server multiple requests in a single TCP connection. </w:t>
+      </w:r>
+      <w:r>
+        <w:rPr>
+          <w:sz w:val="18"/>
+          <w:szCs w:val="18"/>
+          <w:lang w:val="en-US"/>
+        </w:rPr>
+        <w:t>(persistent connection/pipeline connections)</w:t>
+      </w:r>
+    </w:p>
+    <w:p>
+      <w:pPr>
+        <w:rPr>
+          <w:sz w:val="18"/>
+          <w:szCs w:val="18"/>
+          <w:lang w:val="en-US"/>
+        </w:rPr>
+      </w:pPr>
+      <w:hyperlink r:id="rId36" w:history="1">
+        <w:r>
+          <w:rPr>
+            <w:rStyle w:val="Hyperlink"/>
+            <w:sz w:val="18"/>
+            <w:szCs w:val="18"/>
+            <w:lang w:val="en-US"/>
+          </w:rPr>
+          <w:t>https://stackoverflow.com/questions/246859/http-1-0-vs-1-1</w:t>
+        </w:r>
+      </w:hyperlink>
+      <w:r>
+        <w:rPr>
+          <w:sz w:val="18"/>
+          <w:szCs w:val="18"/>
+          <w:lang w:val="en-US"/>
+        </w:rPr>
+        <w:t xml:space="preserve"> </w:t>
+      </w:r>
+    </w:p>
+    <w:p>
+      <w:pPr>
+        <w:rPr>
+          <w:sz w:val="18"/>
+          <w:szCs w:val="18"/>
+          <w:lang w:val="en-US"/>
+        </w:rPr>
+      </w:pPr>
+      <w:hyperlink r:id="rId37" w:history="1">
+        <w:r>
+          <w:rPr>
+            <w:rStyle w:val="Hyperlink"/>
+            <w:sz w:val="18"/>
+            <w:szCs w:val="18"/>
+            <w:lang w:val="en-US"/>
+          </w:rPr>
+          <w:t>https://developer.mozilla.org/en-US/docs/Web/HTTP/Connection_management_in_HTTP_1.x</w:t>
+        </w:r>
+      </w:hyperlink>
+      <w:r>
+        <w:rPr>
+          <w:sz w:val="18"/>
+          <w:szCs w:val="18"/>
+          <w:lang w:val="en-US"/>
+        </w:rPr>
+        <w:t xml:space="preserve"> </w:t>
+      </w:r>
+    </w:p>
+    <w:p>
+      <w:pPr>
+        <w:rPr>
+          <w:sz w:val="18"/>
+          <w:szCs w:val="18"/>
+          <w:lang w:val="en-US"/>
+        </w:rPr>
+      </w:pPr>
+      <w:hyperlink r:id="rId38" w:history="1">
+        <w:r>
+          <w:rPr>
+            <w:rStyle w:val="Hyperlink"/>
+            <w:sz w:val="18"/>
+            <w:szCs w:val="18"/>
+            <w:lang w:val="en-US"/>
+          </w:rPr>
+          <w:t>https://www.tutorialspoint.com/http/http_overview.htm</w:t>
+        </w:r>
+      </w:hyperlink>
+      <w:r>
+        <w:rPr>
+          <w:sz w:val="18"/>
+          <w:szCs w:val="18"/>
+          <w:lang w:val="en-US"/>
+        </w:rPr>
+        <w:t xml:space="preserve"> </w:t>
+      </w:r>
+    </w:p>
+    <w:p>
+      <w:pPr>
+        <w:rPr>
+          <w:sz w:val="18"/>
+          <w:szCs w:val="18"/>
+          <w:lang w:val="en-US"/>
+        </w:rPr>
+      </w:pPr>
+    </w:p>
+    <w:p>
+      <w:pPr>
+        <w:rPr>
+          <w:sz w:val="18"/>
+          <w:szCs w:val="18"/>
+          <w:lang w:val="en-US"/>
+        </w:rPr>
+      </w:pPr>
+    </w:p>
+    <w:p>
+      <w:pPr>
+        <w:rPr>
+          <w:sz w:val="18"/>
+          <w:szCs w:val="18"/>
+          <w:lang w:val="en-US"/>
+        </w:rPr>
+      </w:pPr>
+    </w:p>
+    <w:p>
+      <w:pPr>
+        <w:rPr>
+          <w:sz w:val="18"/>
+          <w:szCs w:val="18"/>
+          <w:lang w:val="en-US"/>
+        </w:rPr>
+      </w:pPr>
+    </w:p>
+    <w:p>
+      <w:pPr>
+        <w:rPr>
+          <w:sz w:val="18"/>
+          <w:szCs w:val="18"/>
+          <w:lang w:val="en-US"/>
+        </w:rPr>
+      </w:pPr>
+    </w:p>
+    <w:p>
+      <w:pPr>
+        <w:rPr>
+          <w:sz w:val="18"/>
+          <w:szCs w:val="18"/>
+          <w:lang w:val="en-US"/>
+        </w:rPr>
+      </w:pPr>
+    </w:p>
+    <w:p>
+      <w:pPr>
+        <w:rPr>
+          <w:sz w:val="18"/>
+          <w:szCs w:val="18"/>
+          <w:lang w:val="en-US"/>
+        </w:rPr>
+      </w:pPr>
+    </w:p>
+    <w:p>
+      <w:pPr>
+        <w:rPr>
+          <w:sz w:val="18"/>
+          <w:szCs w:val="18"/>
+          <w:lang w:val="en-US"/>
+        </w:rPr>
+      </w:pPr>
+    </w:p>
+    <w:p>
+      <w:pPr>
+        <w:rPr>
+          <w:sz w:val="18"/>
+          <w:szCs w:val="18"/>
+          <w:lang w:val="en-US"/>
+        </w:rPr>
+      </w:pPr>
+    </w:p>
     <w:sectPr>
       <w:pgSz w:w="11906" w:h="16838"/>
       <w:pgMar w:top="1440" w:right="1440" w:bottom="1440" w:left="1440" w:header="708" w:footer="708" w:gutter="0"/>
@@ -497,6 +3494,126 @@
     </w:sectPr>
   </w:body>
 </w:document>
+</file>
+
+<file path=word/numbering.xml><?xml version="1.0" encoding="utf-8"?>
+<w:numbering xmlns:wpc="http://schemas.microsoft.com/office/word/2010/wordprocessingCanvas" xmlns:cx="http://schemas.microsoft.com/office/drawing/2014/chartex" xmlns:cx1="http://schemas.microsoft.com/office/drawing/2015/9/8/chartex" xmlns:cx2="http://schemas.microsoft.com/office/drawing/2015/10/21/chartex" xmlns:cx3="http://schemas.microsoft.com/office/drawing/2016/5/9/chartex" xmlns:cx4="http://schemas.microsoft.com/office/drawing/2016/5/10/chartex" xmlns:cx5="http://schemas.microsoft.com/office/drawing/2016/5/11/chartex" xmlns:cx6="http://schemas.microsoft.com/office/drawing/2016/5/12/chartex" xmlns:cx7="http://schemas.microsoft.com/office/drawing/2016/5/13/chartex" xmlns:cx8="http://schemas.microsoft.com/office/drawing/2016/5/14/chartex" xmlns:mc="http://schemas.openxmlformats.org/markup-compatibility/2006" xmlns:aink="http://schemas.microsoft.com/office/drawing/2016/ink" xmlns:am3d="http://schemas.microsoft.com/office/drawing/2017/model3d" xmlns:o="urn:schemas-microsoft-com:office:office" xmlns:r="http://schemas.openxmlformats.org/officeDocument/2006/relationships" xmlns:m="http://schemas.openxmlformats.org/officeDocument/2006/math" xmlns:v="urn:schemas-microsoft-com:vml" xmlns:wp14="http://schemas.microsoft.com/office/word/2010/wordprocessingDrawing" xmlns:wp="http://schemas.openxmlformats.org/drawingml/2006/wordprocessingDrawing" xmlns:w10="urn:schemas-microsoft-com:office:word" xmlns:w="http://schemas.openxmlformats.org/wordprocessingml/2006/main" xmlns:w14="http://schemas.microsoft.com/office/word/2010/wordml" xmlns:w15="http://schemas.microsoft.com/office/word/2012/wordml" xmlns:w16cex="http://schemas.microsoft.com/office/word/2018/wordml/cex" xmlns:w16cid="http://schemas.microsoft.com/office/word/2016/wordml/cid" xmlns:w16="http://schemas.microsoft.com/office/word/2018/wordml" xmlns:w16sdtdh="http://schemas.microsoft.com/office/word/2020/wordml/sdtdatahash" xmlns:w16se="http://schemas.microsoft.com/office/word/2015/wordml/symex" xmlns:wpg="http://schemas.microsoft.com/office/word/2010/wordprocessingGroup" xmlns:wpi="http://schemas.microsoft.com/office/word/2010/wordprocessingInk" xmlns:wne="http://schemas.microsoft.com/office/word/2006/wordml" xmlns:wps="http://schemas.microsoft.com/office/word/2010/wordprocessingShape" mc:Ignorable="w14 w15 w16se w16cid w16 w16cex w16sdtdh wp14">
+  <w:abstractNum w:abstractNumId="0" w15:restartNumberingAfterBreak="0">
+    <w:nsid w:val="0D9D6E29"/>
+    <w:multiLevelType w:val="hybridMultilevel"/>
+    <w:tmpl w:val="996EB14A"/>
+    <w:lvl w:ilvl="0" w:tplc="C1F8C9CE">
+      <w:numFmt w:val="bullet"/>
+      <w:lvlText w:val="-"/>
+      <w:lvlJc w:val="left"/>
+      <w:pPr>
+        <w:ind w:left="720" w:hanging="360"/>
+      </w:pPr>
+      <w:rPr>
+        <w:rFonts w:ascii="Calibri" w:eastAsiaTheme="minorHAnsi" w:hAnsi="Calibri" w:cs="Calibri" w:hint="default"/>
+      </w:rPr>
+    </w:lvl>
+    <w:lvl w:ilvl="1" w:tplc="08090003" w:tentative="1">
+      <w:start w:val="1"/>
+      <w:numFmt w:val="bullet"/>
+      <w:lvlText w:val="o"/>
+      <w:lvlJc w:val="left"/>
+      <w:pPr>
+        <w:ind w:left="1440" w:hanging="360"/>
+      </w:pPr>
+      <w:rPr>
+        <w:rFonts w:ascii="Courier New" w:hAnsi="Courier New" w:cs="Courier New" w:hint="default"/>
+      </w:rPr>
+    </w:lvl>
+    <w:lvl w:ilvl="2" w:tplc="08090005" w:tentative="1">
+      <w:start w:val="1"/>
+      <w:numFmt w:val="bullet"/>
+      <w:lvlText w:val=""/>
+      <w:lvlJc w:val="left"/>
+      <w:pPr>
+        <w:ind w:left="2160" w:hanging="360"/>
+      </w:pPr>
+      <w:rPr>
+        <w:rFonts w:ascii="Wingdings" w:hAnsi="Wingdings" w:hint="default"/>
+      </w:rPr>
+    </w:lvl>
+    <w:lvl w:ilvl="3" w:tplc="08090001" w:tentative="1">
+      <w:start w:val="1"/>
+      <w:numFmt w:val="bullet"/>
+      <w:lvlText w:val=""/>
+      <w:lvlJc w:val="left"/>
+      <w:pPr>
+        <w:ind w:left="2880" w:hanging="360"/>
+      </w:pPr>
+      <w:rPr>
+        <w:rFonts w:ascii="Symbol" w:hAnsi="Symbol" w:hint="default"/>
+      </w:rPr>
+    </w:lvl>
+    <w:lvl w:ilvl="4" w:tplc="08090003" w:tentative="1">
+      <w:start w:val="1"/>
+      <w:numFmt w:val="bullet"/>
+      <w:lvlText w:val="o"/>
+      <w:lvlJc w:val="left"/>
+      <w:pPr>
+        <w:ind w:left="3600" w:hanging="360"/>
+      </w:pPr>
+      <w:rPr>
+        <w:rFonts w:ascii="Courier New" w:hAnsi="Courier New" w:cs="Courier New" w:hint="default"/>
+      </w:rPr>
+    </w:lvl>
+    <w:lvl w:ilvl="5" w:tplc="08090005" w:tentative="1">
+      <w:start w:val="1"/>
+      <w:numFmt w:val="bullet"/>
+      <w:lvlText w:val=""/>
+      <w:lvlJc w:val="left"/>
+      <w:pPr>
+        <w:ind w:left="4320" w:hanging="360"/>
+      </w:pPr>
+      <w:rPr>
+        <w:rFonts w:ascii="Wingdings" w:hAnsi="Wingdings" w:hint="default"/>
+      </w:rPr>
+    </w:lvl>
+    <w:lvl w:ilvl="6" w:tplc="08090001" w:tentative="1">
+      <w:start w:val="1"/>
+      <w:numFmt w:val="bullet"/>
+      <w:lvlText w:val=""/>
+      <w:lvlJc w:val="left"/>
+      <w:pPr>
+        <w:ind w:left="5040" w:hanging="360"/>
+      </w:pPr>
+      <w:rPr>
+        <w:rFonts w:ascii="Symbol" w:hAnsi="Symbol" w:hint="default"/>
+      </w:rPr>
+    </w:lvl>
+    <w:lvl w:ilvl="7" w:tplc="08090003" w:tentative="1">
+      <w:start w:val="1"/>
+      <w:numFmt w:val="bullet"/>
+      <w:lvlText w:val="o"/>
+      <w:lvlJc w:val="left"/>
+      <w:pPr>
+        <w:ind w:left="5760" w:hanging="360"/>
+      </w:pPr>
+      <w:rPr>
+        <w:rFonts w:ascii="Courier New" w:hAnsi="Courier New" w:cs="Courier New" w:hint="default"/>
+      </w:rPr>
+    </w:lvl>
+    <w:lvl w:ilvl="8" w:tplc="08090005" w:tentative="1">
+      <w:start w:val="1"/>
+      <w:numFmt w:val="bullet"/>
+      <w:lvlText w:val=""/>
+      <w:lvlJc w:val="left"/>
+      <w:pPr>
+        <w:ind w:left="6480" w:hanging="360"/>
+      </w:pPr>
+      <w:rPr>
+        <w:rFonts w:ascii="Wingdings" w:hAnsi="Wingdings" w:hint="default"/>
+      </w:rPr>
+    </w:lvl>
+  </w:abstractNum>
+  <w:num w:numId="1" w16cid:durableId="1876119829">
+    <w:abstractNumId w:val="0"/>
+  </w:num>
+</w:numbering>
 </file>
 
 <file path=word/styles.xml><?xml version="1.0" encoding="utf-8"?>
@@ -944,6 +4061,29 @@
       <w:shd w:val="clear" w:color="auto" w:fill="E1DFDD"/>
     </w:rPr>
   </w:style>
+  <w:style w:type="paragraph" w:styleId="ListParagraph">
+    <w:name w:val="List Paragraph"/>
+    <w:basedOn w:val="Normal"/>
+    <w:uiPriority w:val="34"/>
+    <w:qFormat/>
+    <w:rsid w:val="004922AD"/>
+    <w:pPr>
+      <w:ind w:left="720"/>
+      <w:contextualSpacing/>
+    </w:pPr>
+  </w:style>
+  <w:style w:type="character" w:styleId="FollowedHyperlink">
+    <w:name w:val="FollowedHyperlink"/>
+    <w:basedOn w:val="DefaultParagraphFont"/>
+    <w:uiPriority w:val="99"/>
+    <w:semiHidden/>
+    <w:unhideWhenUsed/>
+    <w:rsid w:val="00BC1892"/>
+    <w:rPr>
+      <w:color w:val="954F72" w:themeColor="followedHyperlink"/>
+      <w:u w:val="single"/>
+    </w:rPr>
+  </w:style>
 </w:styles>
 </file>
 

--- a/Devops Interview Q.docx
+++ b/Devops Interview Q.docx
@@ -166,6 +166,35 @@
           <w:lang w:val="en-US"/>
         </w:rPr>
       </w:pPr>
+      <w:hyperlink r:id="rId7" w:history="1">
+        <w:r>
+          <w:rPr>
+            <w:rStyle w:val="Hyperlink"/>
+            <w:sz w:val="18"/>
+            <w:szCs w:val="18"/>
+            <w:lang w:val="en-US"/>
+          </w:rPr>
+          <w:t>https://www.tecmint.com/linux-process-management/</w:t>
+        </w:r>
+      </w:hyperlink>
+    </w:p>
+    <w:p>
+      <w:pPr>
+        <w:rPr>
+          <w:sz w:val="18"/>
+          <w:szCs w:val="18"/>
+          <w:lang w:val="en-US"/>
+        </w:rPr>
+      </w:pPr>
+    </w:p>
+    <w:p>
+      <w:pPr>
+        <w:rPr>
+          <w:sz w:val="18"/>
+          <w:szCs w:val="18"/>
+          <w:lang w:val="en-US"/>
+        </w:rPr>
+      </w:pPr>
     </w:p>
     <w:p>
       <w:pPr>
@@ -360,7 +389,7 @@
                     <pic:cNvPicPr/>
                   </pic:nvPicPr>
                   <pic:blipFill>
-                    <a:blip r:embed="rId7"/>
+                    <a:blip r:embed="rId8"/>
                     <a:stretch>
                       <a:fillRect/>
                     </a:stretch>
@@ -454,7 +483,7 @@
                     <pic:cNvPicPr/>
                   </pic:nvPicPr>
                   <pic:blipFill>
-                    <a:blip r:embed="rId8"/>
+                    <a:blip r:embed="rId9"/>
                     <a:stretch>
                       <a:fillRect/>
                     </a:stretch>
@@ -509,7 +538,7 @@
           <w:lang w:val="en-US"/>
         </w:rPr>
       </w:pPr>
-      <w:hyperlink r:id="rId9" w:history="1">
+      <w:hyperlink r:id="rId10" w:history="1">
         <w:r>
           <w:rPr>
             <w:rStyle w:val="Hyperlink"/>
@@ -595,7 +624,7 @@
           <w:lang w:val="en-US"/>
         </w:rPr>
       </w:pPr>
-      <w:hyperlink r:id="rId10" w:history="1">
+      <w:hyperlink r:id="rId11" w:history="1">
         <w:r>
           <w:rPr>
             <w:rStyle w:val="Hyperlink"/>
@@ -740,6 +769,7 @@
           <w:szCs w:val="18"/>
           <w:lang w:val="en-US"/>
         </w:rPr>
+        <w:lastRenderedPageBreak/>
         <w:t xml:space="preserve">The DNS hosted zone is not enabled in the VPC peering configuration and hence that </w:t>
       </w:r>
       <w:proofErr w:type="gramStart"/>
@@ -800,7 +830,6 @@
           <w:szCs w:val="18"/>
           <w:lang w:val="en-US"/>
         </w:rPr>
-        <w:lastRenderedPageBreak/>
         <w:t>Q11. How does DHCP work</w:t>
       </w:r>
       <w:r>
@@ -896,7 +925,7 @@
           <w:lang w:val="en-US"/>
         </w:rPr>
       </w:pPr>
-      <w:hyperlink r:id="rId11" w:history="1">
+      <w:hyperlink r:id="rId12" w:history="1">
         <w:r>
           <w:rPr>
             <w:rStyle w:val="Hyperlink"/>
@@ -1083,7 +1112,7 @@
           <w:lang w:val="en-US"/>
         </w:rPr>
       </w:pPr>
-      <w:hyperlink r:id="rId12" w:history="1">
+      <w:hyperlink r:id="rId13" w:history="1">
         <w:r>
           <w:rPr>
             <w:rStyle w:val="Hyperlink"/>
@@ -1145,7 +1174,7 @@
           <w:lang w:val="en-US"/>
         </w:rPr>
       </w:pPr>
-      <w:hyperlink r:id="rId13" w:history="1">
+      <w:hyperlink r:id="rId14" w:history="1">
         <w:r>
           <w:rPr>
             <w:rStyle w:val="Hyperlink"/>
@@ -1316,7 +1345,7 @@
                     <pic:cNvPicPr/>
                   </pic:nvPicPr>
                   <pic:blipFill>
-                    <a:blip r:embed="rId14"/>
+                    <a:blip r:embed="rId15"/>
                     <a:stretch>
                       <a:fillRect/>
                     </a:stretch>
@@ -1438,7 +1467,7 @@
                     <pic:cNvPicPr/>
                   </pic:nvPicPr>
                   <pic:blipFill>
-                    <a:blip r:embed="rId15"/>
+                    <a:blip r:embed="rId16"/>
                     <a:stretch>
                       <a:fillRect/>
                     </a:stretch>
@@ -1575,7 +1604,7 @@
           <w:lang w:val="en-US"/>
         </w:rPr>
       </w:pPr>
-      <w:hyperlink r:id="rId16" w:history="1">
+      <w:hyperlink r:id="rId17" w:history="1">
         <w:r>
           <w:rPr>
             <w:rStyle w:val="Hyperlink"/>
@@ -1646,7 +1675,7 @@
           <w:lang w:val="en-US"/>
         </w:rPr>
       </w:pPr>
-      <w:hyperlink r:id="rId17" w:history="1">
+      <w:hyperlink r:id="rId18" w:history="1">
         <w:r>
           <w:rPr>
             <w:rStyle w:val="Hyperlink"/>
@@ -1674,7 +1703,7 @@
           <w:lang w:val="en-US"/>
         </w:rPr>
       </w:pPr>
-      <w:hyperlink r:id="rId18" w:history="1">
+      <w:hyperlink r:id="rId19" w:history="1">
         <w:r>
           <w:rPr>
             <w:rStyle w:val="Hyperlink"/>
@@ -1738,7 +1767,7 @@
           <w:lang w:val="en-US"/>
         </w:rPr>
       </w:pPr>
-      <w:hyperlink r:id="rId19" w:anchor=":~:text=On%20a%20CPU%20graph%20NICE,will%20show%20up%20as%20NICE" w:history="1">
+      <w:hyperlink r:id="rId20" w:anchor=":~:text=On%20a%20CPU%20graph%20NICE,will%20show%20up%20as%20NICE" w:history="1">
         <w:r>
           <w:rPr>
             <w:rStyle w:val="Hyperlink"/>
@@ -1845,7 +1874,7 @@
           <w:lang w:val="en-US"/>
         </w:rPr>
       </w:pPr>
-      <w:hyperlink r:id="rId20" w:anchor=":~:text=When%20you%20enter%20a%20command,token%20in%20the%20command%20line" w:history="1">
+      <w:hyperlink r:id="rId21" w:anchor=":~:text=When%20you%20enter%20a%20command,token%20in%20the%20command%20line" w:history="1">
         <w:r>
           <w:rPr>
             <w:rStyle w:val="Hyperlink"/>
@@ -1937,67 +1966,6 @@
             <wp:extent cx="5731510" cy="556260"/>
             <wp:effectExtent l="0" t="0" r="0" b="2540"/>
             <wp:docPr id="7" name="Picture 7"/>
-            <wp:cNvGraphicFramePr>
-              <a:graphicFrameLocks xmlns:a="http://schemas.openxmlformats.org/drawingml/2006/main" noChangeAspect="1"/>
-            </wp:cNvGraphicFramePr>
-            <a:graphic xmlns:a="http://schemas.openxmlformats.org/drawingml/2006/main">
-              <a:graphicData uri="http://schemas.openxmlformats.org/drawingml/2006/picture">
-                <pic:pic xmlns:pic="http://schemas.openxmlformats.org/drawingml/2006/picture">
-                  <pic:nvPicPr>
-                    <pic:cNvPr id="1" name=""/>
-                    <pic:cNvPicPr/>
-                  </pic:nvPicPr>
-                  <pic:blipFill>
-                    <a:blip r:embed="rId21"/>
-                    <a:stretch>
-                      <a:fillRect/>
-                    </a:stretch>
-                  </pic:blipFill>
-                  <pic:spPr>
-                    <a:xfrm>
-                      <a:off x="0" y="0"/>
-                      <a:ext cx="5731510" cy="556260"/>
-                    </a:xfrm>
-                    <a:prstGeom prst="rect">
-                      <a:avLst/>
-                    </a:prstGeom>
-                  </pic:spPr>
-                </pic:pic>
-              </a:graphicData>
-            </a:graphic>
-          </wp:inline>
-        </w:drawing>
-      </w:r>
-    </w:p>
-    <w:p>
-      <w:pPr>
-        <w:rPr>
-          <w:sz w:val="18"/>
-          <w:szCs w:val="18"/>
-          <w:lang w:val="en-US"/>
-        </w:rPr>
-      </w:pPr>
-    </w:p>
-    <w:p>
-      <w:pPr>
-        <w:rPr>
-          <w:sz w:val="18"/>
-          <w:szCs w:val="18"/>
-          <w:lang w:val="en-US"/>
-        </w:rPr>
-      </w:pPr>
-      <w:r>
-        <w:rPr>
-          <w:noProof/>
-          <w:sz w:val="18"/>
-          <w:szCs w:val="18"/>
-          <w:lang w:val="en-US"/>
-        </w:rPr>
-        <w:drawing>
-          <wp:inline distT="0" distB="0" distL="0" distR="0" wp14:anchorId="0ADAE9DB" wp14:editId="11F74CEE">
-            <wp:extent cx="5731510" cy="501015"/>
-            <wp:effectExtent l="0" t="0" r="0" b="0"/>
-            <wp:docPr id="8" name="Picture 8"/>
             <wp:cNvGraphicFramePr>
               <a:graphicFrameLocks xmlns:a="http://schemas.openxmlformats.org/drawingml/2006/main" noChangeAspect="1"/>
             </wp:cNvGraphicFramePr>
@@ -2017,7 +1985,7 @@
                   <pic:spPr>
                     <a:xfrm>
                       <a:off x="0" y="0"/>
-                      <a:ext cx="5731510" cy="501015"/>
+                      <a:ext cx="5731510" cy="556260"/>
                     </a:xfrm>
                     <a:prstGeom prst="rect">
                       <a:avLst/>
@@ -2055,10 +2023,10 @@
           <w:lang w:val="en-US"/>
         </w:rPr>
         <w:drawing>
-          <wp:inline distT="0" distB="0" distL="0" distR="0" wp14:anchorId="5C0AEB57" wp14:editId="7BED1A46">
-            <wp:extent cx="5731510" cy="659130"/>
-            <wp:effectExtent l="0" t="0" r="0" b="1270"/>
-            <wp:docPr id="9" name="Picture 9"/>
+          <wp:inline distT="0" distB="0" distL="0" distR="0" wp14:anchorId="0ADAE9DB" wp14:editId="11F74CEE">
+            <wp:extent cx="5731510" cy="501015"/>
+            <wp:effectExtent l="0" t="0" r="0" b="0"/>
+            <wp:docPr id="8" name="Picture 8"/>
             <wp:cNvGraphicFramePr>
               <a:graphicFrameLocks xmlns:a="http://schemas.openxmlformats.org/drawingml/2006/main" noChangeAspect="1"/>
             </wp:cNvGraphicFramePr>
@@ -2078,6 +2046,67 @@
                   <pic:spPr>
                     <a:xfrm>
                       <a:off x="0" y="0"/>
+                      <a:ext cx="5731510" cy="501015"/>
+                    </a:xfrm>
+                    <a:prstGeom prst="rect">
+                      <a:avLst/>
+                    </a:prstGeom>
+                  </pic:spPr>
+                </pic:pic>
+              </a:graphicData>
+            </a:graphic>
+          </wp:inline>
+        </w:drawing>
+      </w:r>
+    </w:p>
+    <w:p>
+      <w:pPr>
+        <w:rPr>
+          <w:sz w:val="18"/>
+          <w:szCs w:val="18"/>
+          <w:lang w:val="en-US"/>
+        </w:rPr>
+      </w:pPr>
+    </w:p>
+    <w:p>
+      <w:pPr>
+        <w:rPr>
+          <w:sz w:val="18"/>
+          <w:szCs w:val="18"/>
+          <w:lang w:val="en-US"/>
+        </w:rPr>
+      </w:pPr>
+      <w:r>
+        <w:rPr>
+          <w:noProof/>
+          <w:sz w:val="18"/>
+          <w:szCs w:val="18"/>
+          <w:lang w:val="en-US"/>
+        </w:rPr>
+        <w:drawing>
+          <wp:inline distT="0" distB="0" distL="0" distR="0" wp14:anchorId="5C0AEB57" wp14:editId="7BED1A46">
+            <wp:extent cx="5731510" cy="659130"/>
+            <wp:effectExtent l="0" t="0" r="0" b="1270"/>
+            <wp:docPr id="9" name="Picture 9"/>
+            <wp:cNvGraphicFramePr>
+              <a:graphicFrameLocks xmlns:a="http://schemas.openxmlformats.org/drawingml/2006/main" noChangeAspect="1"/>
+            </wp:cNvGraphicFramePr>
+            <a:graphic xmlns:a="http://schemas.openxmlformats.org/drawingml/2006/main">
+              <a:graphicData uri="http://schemas.openxmlformats.org/drawingml/2006/picture">
+                <pic:pic xmlns:pic="http://schemas.openxmlformats.org/drawingml/2006/picture">
+                  <pic:nvPicPr>
+                    <pic:cNvPr id="1" name=""/>
+                    <pic:cNvPicPr/>
+                  </pic:nvPicPr>
+                  <pic:blipFill>
+                    <a:blip r:embed="rId24"/>
+                    <a:stretch>
+                      <a:fillRect/>
+                    </a:stretch>
+                  </pic:blipFill>
+                  <pic:spPr>
+                    <a:xfrm>
+                      <a:off x="0" y="0"/>
                       <a:ext cx="5731510" cy="659130"/>
                     </a:xfrm>
                     <a:prstGeom prst="rect">
@@ -2185,7 +2214,7 @@
                     <pic:cNvPicPr/>
                   </pic:nvPicPr>
                   <pic:blipFill>
-                    <a:blip r:embed="rId24"/>
+                    <a:blip r:embed="rId25"/>
                     <a:stretch>
                       <a:fillRect/>
                     </a:stretch>
@@ -2420,7 +2449,7 @@
                     <pic:cNvPicPr/>
                   </pic:nvPicPr>
                   <pic:blipFill>
-                    <a:blip r:embed="rId25"/>
+                    <a:blip r:embed="rId26"/>
                     <a:stretch>
                       <a:fillRect/>
                     </a:stretch>
@@ -2475,7 +2504,7 @@
           <w:lang w:val="en-US"/>
         </w:rPr>
       </w:pPr>
-      <w:hyperlink r:id="rId26" w:history="1">
+      <w:hyperlink r:id="rId27" w:history="1">
         <w:r>
           <w:rPr>
             <w:rStyle w:val="Hyperlink"/>
@@ -2495,7 +2524,7 @@
           <w:lang w:val="en-US"/>
         </w:rPr>
       </w:pPr>
-      <w:hyperlink r:id="rId27" w:history="1">
+      <w:hyperlink r:id="rId28" w:history="1">
         <w:r>
           <w:rPr>
             <w:rStyle w:val="Hyperlink"/>
@@ -2558,7 +2587,7 @@
           <w:lang w:val="en-US"/>
         </w:rPr>
       </w:pPr>
-      <w:hyperlink r:id="rId28" w:anchor=":~:text=A%20subnet%20is%20just%20a,has%20only%20one%20IP%20address" w:history="1">
+      <w:hyperlink r:id="rId29" w:anchor=":~:text=A%20subnet%20is%20just%20a,has%20only%20one%20IP%20address" w:history="1">
         <w:r>
           <w:rPr>
             <w:rStyle w:val="Hyperlink"/>
@@ -2604,7 +2633,7 @@
           <w:lang w:val="en-US"/>
         </w:rPr>
       </w:pPr>
-      <w:hyperlink r:id="rId29" w:history="1">
+      <w:hyperlink r:id="rId30" w:history="1">
         <w:r>
           <w:rPr>
             <w:rStyle w:val="Hyperlink"/>
@@ -2676,7 +2705,7 @@
           <w:lang w:val="en-US"/>
         </w:rPr>
       </w:pPr>
-      <w:hyperlink r:id="rId30" w:history="1">
+      <w:hyperlink r:id="rId31" w:history="1">
         <w:r>
           <w:rPr>
             <w:rStyle w:val="Hyperlink"/>
@@ -2696,7 +2725,7 @@
           <w:lang w:val="en-US"/>
         </w:rPr>
       </w:pPr>
-      <w:hyperlink r:id="rId31" w:history="1">
+      <w:hyperlink r:id="rId32" w:history="1">
         <w:r>
           <w:rPr>
             <w:rStyle w:val="Hyperlink"/>
@@ -2750,7 +2779,7 @@
           <w:lang w:val="en-US"/>
         </w:rPr>
       </w:pPr>
-      <w:hyperlink r:id="rId32" w:history="1">
+      <w:hyperlink r:id="rId33" w:history="1">
         <w:r>
           <w:rPr>
             <w:rStyle w:val="Hyperlink"/>
@@ -2867,7 +2896,7 @@
           <w:lang w:val="en-US"/>
         </w:rPr>
       </w:pPr>
-      <w:hyperlink r:id="rId33" w:history="1">
+      <w:hyperlink r:id="rId34" w:history="1">
         <w:r>
           <w:rPr>
             <w:rStyle w:val="Hyperlink"/>
@@ -3190,7 +3219,7 @@
           <w:lang w:val="en-US"/>
         </w:rPr>
       </w:pPr>
-      <w:hyperlink r:id="rId34" w:history="1">
+      <w:hyperlink r:id="rId35" w:history="1">
         <w:r>
           <w:rPr>
             <w:rStyle w:val="Hyperlink"/>
@@ -3219,7 +3248,7 @@
           <w:lang w:val="en-US"/>
         </w:rPr>
       </w:pPr>
-      <w:hyperlink r:id="rId35" w:history="1">
+      <w:hyperlink r:id="rId36" w:history="1">
         <w:r>
           <w:rPr>
             <w:rStyle w:val="Hyperlink"/>
@@ -3318,18 +3347,34 @@
           <w:szCs w:val="18"/>
           <w:lang w:val="en-US"/>
         </w:rPr>
-        <w:t>(persistent connection/pipeline connections)</w:t>
-      </w:r>
-    </w:p>
-    <w:p>
-      <w:pPr>
-        <w:rPr>
-          <w:sz w:val="18"/>
-          <w:szCs w:val="18"/>
-          <w:lang w:val="en-US"/>
-        </w:rPr>
-      </w:pPr>
-      <w:hyperlink r:id="rId36" w:history="1">
+        <w:t>(</w:t>
+      </w:r>
+      <w:r>
+        <w:rPr>
+          <w:sz w:val="18"/>
+          <w:szCs w:val="18"/>
+          <w:lang w:val="en-US"/>
+        </w:rPr>
+        <w:t>Persistent</w:t>
+      </w:r>
+      <w:r>
+        <w:rPr>
+          <w:sz w:val="18"/>
+          <w:szCs w:val="18"/>
+          <w:lang w:val="en-US"/>
+        </w:rPr>
+        <w:t xml:space="preserve"> connection/pipeline connections)</w:t>
+      </w:r>
+    </w:p>
+    <w:p>
+      <w:pPr>
+        <w:rPr>
+          <w:sz w:val="18"/>
+          <w:szCs w:val="18"/>
+          <w:lang w:val="en-US"/>
+        </w:rPr>
+      </w:pPr>
+      <w:hyperlink r:id="rId37" w:history="1">
         <w:r>
           <w:rPr>
             <w:rStyle w:val="Hyperlink"/>
@@ -3357,7 +3402,7 @@
           <w:lang w:val="en-US"/>
         </w:rPr>
       </w:pPr>
-      <w:hyperlink r:id="rId37" w:history="1">
+      <w:hyperlink r:id="rId38" w:history="1">
         <w:r>
           <w:rPr>
             <w:rStyle w:val="Hyperlink"/>
@@ -3385,7 +3430,7 @@
           <w:lang w:val="en-US"/>
         </w:rPr>
       </w:pPr>
-      <w:hyperlink r:id="rId38" w:history="1">
+      <w:hyperlink r:id="rId39" w:history="1">
         <w:r>
           <w:rPr>
             <w:rStyle w:val="Hyperlink"/>
@@ -3404,6 +3449,332 @@
         </w:rPr>
         <w:t xml:space="preserve"> </w:t>
       </w:r>
+    </w:p>
+    <w:p>
+      <w:pPr>
+        <w:rPr>
+          <w:sz w:val="18"/>
+          <w:szCs w:val="18"/>
+          <w:lang w:val="en-US"/>
+        </w:rPr>
+      </w:pPr>
+    </w:p>
+    <w:p>
+      <w:pPr>
+        <w:rPr>
+          <w:sz w:val="18"/>
+          <w:szCs w:val="18"/>
+          <w:lang w:val="en-US"/>
+        </w:rPr>
+      </w:pPr>
+      <w:r>
+        <w:rPr>
+          <w:sz w:val="18"/>
+          <w:szCs w:val="18"/>
+          <w:lang w:val="en-US"/>
+        </w:rPr>
+        <w:t>Q32. How to perform the n/w latency troubleshooting?</w:t>
+      </w:r>
+    </w:p>
+    <w:p>
+      <w:pPr>
+        <w:rPr>
+          <w:sz w:val="18"/>
+          <w:szCs w:val="18"/>
+          <w:lang w:val="en-US"/>
+        </w:rPr>
+      </w:pPr>
+      <w:r>
+        <w:rPr>
+          <w:sz w:val="18"/>
+          <w:szCs w:val="18"/>
+          <w:lang w:val="en-US"/>
+        </w:rPr>
+        <w:drawing>
+          <wp:inline distT="0" distB="0" distL="0" distR="0" wp14:anchorId="0FA5BB67" wp14:editId="4A9586CE">
+            <wp:extent cx="5731510" cy="1444625"/>
+            <wp:effectExtent l="0" t="0" r="0" b="3175"/>
+            <wp:docPr id="4" name="Picture 4" descr="Text&#10;&#10;Description automatically generated"/>
+            <wp:cNvGraphicFramePr>
+              <a:graphicFrameLocks xmlns:a="http://schemas.openxmlformats.org/drawingml/2006/main" noChangeAspect="1"/>
+            </wp:cNvGraphicFramePr>
+            <a:graphic xmlns:a="http://schemas.openxmlformats.org/drawingml/2006/main">
+              <a:graphicData uri="http://schemas.openxmlformats.org/drawingml/2006/picture">
+                <pic:pic xmlns:pic="http://schemas.openxmlformats.org/drawingml/2006/picture">
+                  <pic:nvPicPr>
+                    <pic:cNvPr id="4" name="Picture 4" descr="Text&#10;&#10;Description automatically generated"/>
+                    <pic:cNvPicPr/>
+                  </pic:nvPicPr>
+                  <pic:blipFill>
+                    <a:blip r:embed="rId40"/>
+                    <a:stretch>
+                      <a:fillRect/>
+                    </a:stretch>
+                  </pic:blipFill>
+                  <pic:spPr>
+                    <a:xfrm>
+                      <a:off x="0" y="0"/>
+                      <a:ext cx="5731510" cy="1444625"/>
+                    </a:xfrm>
+                    <a:prstGeom prst="rect">
+                      <a:avLst/>
+                    </a:prstGeom>
+                  </pic:spPr>
+                </pic:pic>
+              </a:graphicData>
+            </a:graphic>
+          </wp:inline>
+        </w:drawing>
+      </w:r>
+    </w:p>
+    <w:p>
+      <w:pPr>
+        <w:rPr>
+          <w:sz w:val="18"/>
+          <w:szCs w:val="18"/>
+          <w:lang w:val="en-US"/>
+        </w:rPr>
+      </w:pPr>
+    </w:p>
+    <w:p>
+      <w:pPr>
+        <w:rPr>
+          <w:sz w:val="18"/>
+          <w:szCs w:val="18"/>
+          <w:lang w:val="en-US"/>
+        </w:rPr>
+      </w:pPr>
+      <w:r>
+        <w:rPr>
+          <w:sz w:val="18"/>
+          <w:szCs w:val="18"/>
+          <w:lang w:val="en-US"/>
+        </w:rPr>
+        <w:drawing>
+          <wp:inline distT="0" distB="0" distL="0" distR="0" wp14:anchorId="799F1359" wp14:editId="562155B2">
+            <wp:extent cx="5731510" cy="2414270"/>
+            <wp:effectExtent l="0" t="0" r="0" b="0"/>
+            <wp:docPr id="12" name="Picture 12" descr="Text&#10;&#10;Description automatically generated"/>
+            <wp:cNvGraphicFramePr>
+              <a:graphicFrameLocks xmlns:a="http://schemas.openxmlformats.org/drawingml/2006/main" noChangeAspect="1"/>
+            </wp:cNvGraphicFramePr>
+            <a:graphic xmlns:a="http://schemas.openxmlformats.org/drawingml/2006/main">
+              <a:graphicData uri="http://schemas.openxmlformats.org/drawingml/2006/picture">
+                <pic:pic xmlns:pic="http://schemas.openxmlformats.org/drawingml/2006/picture">
+                  <pic:nvPicPr>
+                    <pic:cNvPr id="12" name="Picture 12" descr="Text&#10;&#10;Description automatically generated"/>
+                    <pic:cNvPicPr/>
+                  </pic:nvPicPr>
+                  <pic:blipFill>
+                    <a:blip r:embed="rId41"/>
+                    <a:stretch>
+                      <a:fillRect/>
+                    </a:stretch>
+                  </pic:blipFill>
+                  <pic:spPr>
+                    <a:xfrm>
+                      <a:off x="0" y="0"/>
+                      <a:ext cx="5731510" cy="2414270"/>
+                    </a:xfrm>
+                    <a:prstGeom prst="rect">
+                      <a:avLst/>
+                    </a:prstGeom>
+                  </pic:spPr>
+                </pic:pic>
+              </a:graphicData>
+            </a:graphic>
+          </wp:inline>
+        </w:drawing>
+      </w:r>
+    </w:p>
+    <w:p>
+      <w:pPr>
+        <w:rPr>
+          <w:sz w:val="18"/>
+          <w:szCs w:val="18"/>
+          <w:lang w:val="en-US"/>
+        </w:rPr>
+      </w:pPr>
+    </w:p>
+    <w:p>
+      <w:pPr>
+        <w:rPr>
+          <w:sz w:val="18"/>
+          <w:szCs w:val="18"/>
+          <w:lang w:val="en-US"/>
+        </w:rPr>
+      </w:pPr>
+      <w:r>
+        <w:rPr>
+          <w:sz w:val="18"/>
+          <w:szCs w:val="18"/>
+          <w:lang w:val="en-US"/>
+        </w:rPr>
+        <w:lastRenderedPageBreak/>
+        <w:drawing>
+          <wp:inline distT="0" distB="0" distL="0" distR="0" wp14:anchorId="0726E093" wp14:editId="58C82EB6">
+            <wp:extent cx="5731510" cy="1379220"/>
+            <wp:effectExtent l="0" t="0" r="0" b="5080"/>
+            <wp:docPr id="13" name="Picture 13" descr="Text&#10;&#10;Description automatically generated with medium confidence"/>
+            <wp:cNvGraphicFramePr>
+              <a:graphicFrameLocks xmlns:a="http://schemas.openxmlformats.org/drawingml/2006/main" noChangeAspect="1"/>
+            </wp:cNvGraphicFramePr>
+            <a:graphic xmlns:a="http://schemas.openxmlformats.org/drawingml/2006/main">
+              <a:graphicData uri="http://schemas.openxmlformats.org/drawingml/2006/picture">
+                <pic:pic xmlns:pic="http://schemas.openxmlformats.org/drawingml/2006/picture">
+                  <pic:nvPicPr>
+                    <pic:cNvPr id="13" name="Picture 13" descr="Text&#10;&#10;Description automatically generated with medium confidence"/>
+                    <pic:cNvPicPr/>
+                  </pic:nvPicPr>
+                  <pic:blipFill>
+                    <a:blip r:embed="rId42"/>
+                    <a:stretch>
+                      <a:fillRect/>
+                    </a:stretch>
+                  </pic:blipFill>
+                  <pic:spPr>
+                    <a:xfrm>
+                      <a:off x="0" y="0"/>
+                      <a:ext cx="5731510" cy="1379220"/>
+                    </a:xfrm>
+                    <a:prstGeom prst="rect">
+                      <a:avLst/>
+                    </a:prstGeom>
+                  </pic:spPr>
+                </pic:pic>
+              </a:graphicData>
+            </a:graphic>
+          </wp:inline>
+        </w:drawing>
+      </w:r>
+    </w:p>
+    <w:p>
+      <w:pPr>
+        <w:rPr>
+          <w:sz w:val="18"/>
+          <w:szCs w:val="18"/>
+          <w:lang w:val="en-US"/>
+        </w:rPr>
+      </w:pPr>
+      <w:hyperlink r:id="rId43" w:history="1">
+        <w:r>
+          <w:rPr>
+            <w:rStyle w:val="Hyperlink"/>
+            <w:sz w:val="18"/>
+            <w:szCs w:val="18"/>
+            <w:lang w:val="en-US"/>
+          </w:rPr>
+          <w:t>https://www.geeksforgeeks.org/ping-command-in-linux-with-examples/</w:t>
+        </w:r>
+      </w:hyperlink>
+    </w:p>
+    <w:p>
+      <w:pPr>
+        <w:rPr>
+          <w:sz w:val="18"/>
+          <w:szCs w:val="18"/>
+          <w:lang w:val="en-US"/>
+        </w:rPr>
+      </w:pPr>
+    </w:p>
+    <w:p>
+      <w:pPr>
+        <w:pStyle w:val="ListParagraph"/>
+        <w:numPr>
+          <w:ilvl w:val="0"/>
+          <w:numId w:val="1"/>
+        </w:numPr>
+        <w:rPr>
+          <w:sz w:val="18"/>
+          <w:szCs w:val="18"/>
+          <w:lang w:val="en-US"/>
+        </w:rPr>
+      </w:pPr>
+      <w:r>
+        <w:rPr>
+          <w:sz w:val="18"/>
+          <w:szCs w:val="18"/>
+          <w:lang w:val="en-US"/>
+        </w:rPr>
+        <w:t xml:space="preserve">Prefer to use application delivery controllers (ADC) which also providing Load Balancing. This acts as a gateway with the use of specialized hardware to accelerate SSL encryption &amp; SSL decryption.  As an outcome ADC reduces the processing loads on the web servers. </w:t>
+      </w:r>
+    </w:p>
+    <w:p>
+      <w:pPr>
+        <w:ind w:left="360"/>
+        <w:rPr>
+          <w:sz w:val="18"/>
+          <w:szCs w:val="18"/>
+          <w:lang w:val="en-US"/>
+        </w:rPr>
+      </w:pPr>
+      <w:hyperlink r:id="rId44" w:history="1">
+        <w:r>
+          <w:rPr>
+            <w:rStyle w:val="Hyperlink"/>
+            <w:sz w:val="18"/>
+            <w:szCs w:val="18"/>
+            <w:lang w:val="en-US"/>
+          </w:rPr>
+          <w:t>https://www.a10networks.com/glossary/what-is-ssl-offloading/#:~:text=The%20SSL%20Offloading%20Advantage&amp;text=Because%20application%20delivery%20controllers%20are,it%20also%20decreases%20network%20latency</w:t>
+        </w:r>
+      </w:hyperlink>
+      <w:r>
+        <w:rPr>
+          <w:sz w:val="18"/>
+          <w:szCs w:val="18"/>
+          <w:lang w:val="en-US"/>
+        </w:rPr>
+        <w:t>.</w:t>
+      </w:r>
+      <w:r>
+        <w:rPr>
+          <w:sz w:val="18"/>
+          <w:szCs w:val="18"/>
+          <w:lang w:val="en-US"/>
+        </w:rPr>
+        <w:t xml:space="preserve"> </w:t>
+      </w:r>
+    </w:p>
+    <w:p>
+      <w:pPr>
+        <w:pStyle w:val="ListParagraph"/>
+        <w:numPr>
+          <w:ilvl w:val="0"/>
+          <w:numId w:val="1"/>
+        </w:numPr>
+        <w:rPr>
+          <w:sz w:val="18"/>
+          <w:szCs w:val="18"/>
+          <w:lang w:val="en-US"/>
+        </w:rPr>
+      </w:pPr>
+      <w:r>
+        <w:rPr>
+          <w:sz w:val="18"/>
+          <w:szCs w:val="18"/>
+          <w:lang w:val="en-US"/>
+        </w:rPr>
+        <w:t xml:space="preserve">The latency can cause due to the physical distance from client &lt;-&gt; server, hence better to use CDN instead of just origin server. </w:t>
+      </w:r>
+    </w:p>
+    <w:p>
+      <w:pPr>
+        <w:rPr>
+          <w:sz w:val="18"/>
+          <w:szCs w:val="18"/>
+          <w:lang w:val="en-US"/>
+        </w:rPr>
+      </w:pPr>
+    </w:p>
+    <w:p>
+      <w:pPr>
+        <w:rPr>
+          <w:sz w:val="18"/>
+          <w:szCs w:val="18"/>
+          <w:lang w:val="en-US"/>
+        </w:rPr>
+      </w:pPr>
     </w:p>
     <w:p>
       <w:pPr>
